--- a/xLayout/LocalPurchaseOrder.docx
+++ b/xLayout/LocalPurchaseOrder.docx
@@ -10,9 +10,9 @@
           <w:szCs w:val="20"/>
         </w:rPr>
         <w:alias w:val="#Nav: /Purchase_Header/CompanyPicture"/>
-        <w:tag w:val="#Nav: LPO_Report/60100"/>
+        <w:tag w:val="#Nav: LPO_Report/50100"/>
         <w:id w:val="-277572293"/>
-        <w:dataBinding w:prefixMappings="xmlns:ns0='urn:microsoft-dynamics-nav/reports/LPO_Report/60100/'" w:xpath="/ns0:NavWordReportXmlPart[1]/ns0:Purchase_Header[1]/ns0:CompanyPicture[1]" w:storeItemID="{CED67F1C-42AA-4D90-9EB1-5FEB305C4286}"/>
+        <w:dataBinding w:prefixMappings="xmlns:ns0='urn:microsoft-dynamics-nav/reports/LPO_Report/50100/'" w:xpath="/ns0:NavWordReportXmlPart[1]/ns0:Purchase_Header[1]/ns0:CompanyPicture[1]" w:storeItemID="{CED67F1C-42AA-4D90-9EB1-5FEB305C4286}"/>
         <w:picture/>
       </w:sdtPr>
       <w:sdtContent>
@@ -146,12 +146,12 @@
             <w:szCs w:val="20"/>
           </w:rPr>
           <w:alias w:val="#Nav: /Purchase_Header/No_PurchHeader"/>
-          <w:tag w:val="#Nav: LPO_Report/60100"/>
+          <w:tag w:val="#Nav: LPO_Report/50100"/>
           <w:id w:val="1568842704"/>
           <w:placeholder>
             <w:docPart w:val="DefaultPlaceholder_-1854013440"/>
           </w:placeholder>
-          <w:dataBinding w:prefixMappings="xmlns:ns0='urn:microsoft-dynamics-nav/reports/LPO_Report/60100/'" w:xpath="/ns0:NavWordReportXmlPart[1]/ns0:Purchase_Header[1]/ns0:No_PurchHeader[1]" w:storeItemID="{CED67F1C-42AA-4D90-9EB1-5FEB305C4286}"/>
+          <w:dataBinding w:prefixMappings="xmlns:ns0='urn:microsoft-dynamics-nav/reports/LPO_Report/50100/'" w:xpath="/ns0:NavWordReportXmlPart[1]/ns0:Purchase_Header[1]/ns0:No_PurchHeader[1]" w:storeItemID="{CED67F1C-42AA-4D90-9EB1-5FEB305C4286}"/>
           <w:text/>
         </w:sdtPr>
         <w:sdtContent>
@@ -198,12 +198,12 @@
             <w:szCs w:val="20"/>
           </w:rPr>
           <w:alias w:val="#Nav: /Purchase_Header/BuyFrmVendNo_PurchHeader"/>
-          <w:tag w:val="#Nav: LPO_Report/60100"/>
+          <w:tag w:val="#Nav: LPO_Report/50100"/>
           <w:id w:val="1729801995"/>
           <w:placeholder>
             <w:docPart w:val="DefaultPlaceholder_-1854013440"/>
           </w:placeholder>
-          <w:dataBinding w:prefixMappings="xmlns:ns0='urn:microsoft-dynamics-nav/reports/LPO_Report/60100/'" w:xpath="/ns0:NavWordReportXmlPart[1]/ns0:Purchase_Header[1]/ns0:BuyFrmVendNo_PurchHeader[1]" w:storeItemID="{CED67F1C-42AA-4D90-9EB1-5FEB305C4286}"/>
+          <w:dataBinding w:prefixMappings="xmlns:ns0='urn:microsoft-dynamics-nav/reports/LPO_Report/50100/'" w:xpath="/ns0:NavWordReportXmlPart[1]/ns0:Purchase_Header[1]/ns0:BuyFrmVendNo_PurchHeader[1]" w:storeItemID="{CED67F1C-42AA-4D90-9EB1-5FEB305C4286}"/>
           <w:text/>
         </w:sdtPr>
         <w:sdtContent>
@@ -250,12 +250,12 @@
             <w:szCs w:val="20"/>
           </w:rPr>
           <w:alias w:val="#Nav: /Purchase_Header/CompanyGiroNo"/>
-          <w:tag w:val="#Nav: LPO_Report/60100"/>
+          <w:tag w:val="#Nav: LPO_Report/50100"/>
           <w:id w:val="-1647884711"/>
           <w:placeholder>
             <w:docPart w:val="DefaultPlaceholder_-1854013440"/>
           </w:placeholder>
-          <w:dataBinding w:prefixMappings="xmlns:ns0='urn:microsoft-dynamics-nav/reports/LPO_Report/60100/'" w:xpath="/ns0:NavWordReportXmlPart[1]/ns0:Purchase_Header[1]/ns0:CompanyGiroNo[1]" w:storeItemID="{CED67F1C-42AA-4D90-9EB1-5FEB305C4286}"/>
+          <w:dataBinding w:prefixMappings="xmlns:ns0='urn:microsoft-dynamics-nav/reports/LPO_Report/50100/'" w:xpath="/ns0:NavWordReportXmlPart[1]/ns0:Purchase_Header[1]/ns0:CompanyGiroNo[1]" w:storeItemID="{CED67F1C-42AA-4D90-9EB1-5FEB305C4286}"/>
           <w:text/>
         </w:sdtPr>
         <w:sdtContent>
@@ -311,12 +311,12 @@
             <w:szCs w:val="20"/>
           </w:rPr>
           <w:alias w:val="#Nav: /Purchase_Header/OrderDate_PurchaseHeader"/>
-          <w:tag w:val="#Nav: LPO_Report/60100"/>
+          <w:tag w:val="#Nav: LPO_Report/50100"/>
           <w:id w:val="2131970644"/>
           <w:placeholder>
             <w:docPart w:val="DefaultPlaceholder_-1854013440"/>
           </w:placeholder>
-          <w:dataBinding w:prefixMappings="xmlns:ns0='urn:microsoft-dynamics-nav/reports/LPO_Report/60100/'" w:xpath="/ns0:NavWordReportXmlPart[1]/ns0:Purchase_Header[1]/ns0:OrderDate_PurchaseHeader[1]" w:storeItemID="{CED67F1C-42AA-4D90-9EB1-5FEB305C4286}"/>
+          <w:dataBinding w:prefixMappings="xmlns:ns0='urn:microsoft-dynamics-nav/reports/LPO_Report/50100/'" w:xpath="/ns0:NavWordReportXmlPart[1]/ns0:Purchase_Header[1]/ns0:OrderDate_PurchaseHeader[1]" w:storeItemID="{CED67F1C-42AA-4D90-9EB1-5FEB305C4286}"/>
           <w:text/>
         </w:sdtPr>
         <w:sdtContent>
@@ -582,9 +582,9 @@
             <w:szCs w:val="20"/>
           </w:rPr>
           <w:alias w:val="#Nav: /Purchase_Header/Purchase_Line"/>
-          <w:tag w:val="#Nav: LPO_Report/60100"/>
+          <w:tag w:val="#Nav: LPO_Report/50100"/>
           <w:id w:val="238455467"/>
-          <w15:dataBinding w:prefixMappings="xmlns:ns0='urn:microsoft-dynamics-nav/reports/LPO_Report/60100/'" w:xpath="/ns0:NavWordReportXmlPart[1]/ns0:Purchase_Header[1]/ns0:Purchase_Line" w:storeItemID="{CED67F1C-42AA-4D90-9EB1-5FEB305C4286}"/>
+          <w15:dataBinding w:prefixMappings="xmlns:ns0='urn:microsoft-dynamics-nav/reports/LPO_Report/50100/'" w:xpath="/ns0:NavWordReportXmlPart[1]/ns0:Purchase_Header[1]/ns0:Purchase_Line" w:storeItemID="{CED67F1C-42AA-4D90-9EB1-5FEB305C4286}"/>
           <w15:repeatingSection/>
         </w:sdtPr>
         <w:sdtContent>
@@ -614,12 +614,12 @@
                       <w:szCs w:val="20"/>
                     </w:rPr>
                     <w:alias w:val="#Nav: /Purchase_Header/Purchase_Line/No_PurchLine"/>
-                    <w:tag w:val="#Nav: LPO_Report/60100"/>
+                    <w:tag w:val="#Nav: LPO_Report/50100"/>
                     <w:id w:val="-43678969"/>
                     <w:placeholder>
                       <w:docPart w:val="DefaultPlaceholder_-1854013440"/>
                     </w:placeholder>
-                    <w:dataBinding w:prefixMappings="xmlns:ns0='urn:microsoft-dynamics-nav/reports/LPO_Report/60100/'" w:xpath="/ns0:NavWordReportXmlPart[1]/ns0:Purchase_Header[1]/ns0:Purchase_Line[1]/ns0:No_PurchLine[1]" w:storeItemID="{CED67F1C-42AA-4D90-9EB1-5FEB305C4286}"/>
+                    <w:dataBinding w:prefixMappings="xmlns:ns0='urn:microsoft-dynamics-nav/reports/LPO_Report/50100/'" w:xpath="/ns0:NavWordReportXmlPart[1]/ns0:Purchase_Header[1]/ns0:Purchase_Line[1]/ns0:No_PurchLine[1]" w:storeItemID="{CED67F1C-42AA-4D90-9EB1-5FEB305C4286}"/>
                     <w:text/>
                   </w:sdtPr>
                   <w:sdtEndPr>
@@ -669,12 +669,12 @@
                       <w:szCs w:val="18"/>
                     </w:rPr>
                     <w:alias w:val="#Nav: /Purchase_Header/Purchase_Line/Desc_PurchLine"/>
-                    <w:tag w:val="#Nav: LPO_Report/60100"/>
+                    <w:tag w:val="#Nav: LPO_Report/50100"/>
                     <w:id w:val="1273595499"/>
                     <w:placeholder>
                       <w:docPart w:val="DefaultPlaceholder_-1854013440"/>
                     </w:placeholder>
-                    <w:dataBinding w:prefixMappings="xmlns:ns0='urn:microsoft-dynamics-nav/reports/LPO_Report/60100/'" w:xpath="/ns0:NavWordReportXmlPart[1]/ns0:Purchase_Header[1]/ns0:Purchase_Line[1]/ns0:Desc_PurchLine[1]" w:storeItemID="{CED67F1C-42AA-4D90-9EB1-5FEB305C4286}"/>
+                    <w:dataBinding w:prefixMappings="xmlns:ns0='urn:microsoft-dynamics-nav/reports/LPO_Report/50100/'" w:xpath="/ns0:NavWordReportXmlPart[1]/ns0:Purchase_Header[1]/ns0:Purchase_Line[1]/ns0:Desc_PurchLine[1]" w:storeItemID="{CED67F1C-42AA-4D90-9EB1-5FEB305C4286}"/>
                     <w:text/>
                   </w:sdtPr>
                   <w:sdtContent>
@@ -718,12 +718,12 @@
                       <w:szCs w:val="18"/>
                     </w:rPr>
                     <w:alias w:val="#Nav: /Purchase_Header/Purchase_Line/Qty_PurchLine"/>
-                    <w:tag w:val="#Nav: LPO_Report/60100"/>
+                    <w:tag w:val="#Nav: LPO_Report/50100"/>
                     <w:id w:val="1279924338"/>
                     <w:placeholder>
                       <w:docPart w:val="DefaultPlaceholder_-1854013440"/>
                     </w:placeholder>
-                    <w:dataBinding w:prefixMappings="xmlns:ns0='urn:microsoft-dynamics-nav/reports/LPO_Report/60100/'" w:xpath="/ns0:NavWordReportXmlPart[1]/ns0:Purchase_Header[1]/ns0:Purchase_Line[1]/ns0:Qty_PurchLine[1]" w:storeItemID="{CED67F1C-42AA-4D90-9EB1-5FEB305C4286}"/>
+                    <w:dataBinding w:prefixMappings="xmlns:ns0='urn:microsoft-dynamics-nav/reports/LPO_Report/50100/'" w:xpath="/ns0:NavWordReportXmlPart[1]/ns0:Purchase_Header[1]/ns0:Purchase_Line[1]/ns0:Qty_PurchLine[1]" w:storeItemID="{CED67F1C-42AA-4D90-9EB1-5FEB305C4286}"/>
                     <w:text/>
                   </w:sdtPr>
                   <w:sdtContent>
@@ -767,12 +767,12 @@
                       <w:szCs w:val="18"/>
                     </w:rPr>
                     <w:alias w:val="#Nav: /Purchase_Header/Purchase_Line/UOM_PurchLine"/>
-                    <w:tag w:val="#Nav: LPO_Report/60100"/>
+                    <w:tag w:val="#Nav: LPO_Report/50100"/>
                     <w:id w:val="-1034888805"/>
                     <w:placeholder>
                       <w:docPart w:val="DefaultPlaceholder_-1854013440"/>
                     </w:placeholder>
-                    <w:dataBinding w:prefixMappings="xmlns:ns0='urn:microsoft-dynamics-nav/reports/LPO_Report/60100/'" w:xpath="/ns0:NavWordReportXmlPart[1]/ns0:Purchase_Header[1]/ns0:Purchase_Line[1]/ns0:UOM_PurchLine[1]" w:storeItemID="{CED67F1C-42AA-4D90-9EB1-5FEB305C4286}"/>
+                    <w:dataBinding w:prefixMappings="xmlns:ns0='urn:microsoft-dynamics-nav/reports/LPO_Report/50100/'" w:xpath="/ns0:NavWordReportXmlPart[1]/ns0:Purchase_Header[1]/ns0:Purchase_Line[1]/ns0:UOM_PurchLine[1]" w:storeItemID="{CED67F1C-42AA-4D90-9EB1-5FEB305C4286}"/>
                     <w:text/>
                   </w:sdtPr>
                   <w:sdtContent>
@@ -816,12 +816,12 @@
                       <w:szCs w:val="18"/>
                     </w:rPr>
                     <w:alias w:val="#Nav: /Purchase_Header/Purchase_Line/DirUnitCost_PurchLine"/>
-                    <w:tag w:val="#Nav: LPO_Report/60100"/>
+                    <w:tag w:val="#Nav: LPO_Report/50100"/>
                     <w:id w:val="-1502271010"/>
                     <w:placeholder>
                       <w:docPart w:val="DefaultPlaceholder_-1854013440"/>
                     </w:placeholder>
-                    <w:dataBinding w:prefixMappings="xmlns:ns0='urn:microsoft-dynamics-nav/reports/LPO_Report/60100/'" w:xpath="/ns0:NavWordReportXmlPart[1]/ns0:Purchase_Header[1]/ns0:Purchase_Line[1]/ns0:DirUnitCost_PurchLine[1]" w:storeItemID="{CED67F1C-42AA-4D90-9EB1-5FEB305C4286}"/>
+                    <w:dataBinding w:prefixMappings="xmlns:ns0='urn:microsoft-dynamics-nav/reports/LPO_Report/50100/'" w:xpath="/ns0:NavWordReportXmlPart[1]/ns0:Purchase_Header[1]/ns0:Purchase_Line[1]/ns0:DirUnitCost_PurchLine[1]" w:storeItemID="{CED67F1C-42AA-4D90-9EB1-5FEB305C4286}"/>
                     <w:text/>
                   </w:sdtPr>
                   <w:sdtContent>
@@ -865,12 +865,12 @@
                       <w:szCs w:val="18"/>
                     </w:rPr>
                     <w:alias w:val="#Nav: /Purchase_Header/Purchase_Line/LineTotal"/>
-                    <w:tag w:val="#Nav: LPO_Report/60100"/>
+                    <w:tag w:val="#Nav: LPO_Report/50100"/>
                     <w:id w:val="-931894595"/>
                     <w:placeholder>
                       <w:docPart w:val="DefaultPlaceholder_-1854013440"/>
                     </w:placeholder>
-                    <w:dataBinding w:prefixMappings="xmlns:ns0='urn:microsoft-dynamics-nav/reports/LPO_Report/60100/'" w:xpath="/ns0:NavWordReportXmlPart[1]/ns0:Purchase_Header[1]/ns0:Purchase_Line[1]/ns0:LineTotal[1]" w:storeItemID="{CED67F1C-42AA-4D90-9EB1-5FEB305C4286}"/>
+                    <w:dataBinding w:prefixMappings="xmlns:ns0='urn:microsoft-dynamics-nav/reports/LPO_Report/50100/'" w:xpath="/ns0:NavWordReportXmlPart[1]/ns0:Purchase_Header[1]/ns0:Purchase_Line[1]/ns0:LineTotal[1]" w:storeItemID="{CED67F1C-42AA-4D90-9EB1-5FEB305C4286}"/>
                     <w:text/>
                   </w:sdtPr>
                   <w:sdtContent>
@@ -970,12 +970,12 @@
                   <w:szCs w:val="18"/>
                 </w:rPr>
                 <w:alias w:val="#Nav: /Purchase_Header/Purchase_Line/PurchLine_VATPct"/>
-                <w:tag w:val="#Nav: LPO_Report/60100"/>
+                <w:tag w:val="#Nav: LPO_Report/50100"/>
                 <w:id w:val="-480541603"/>
                 <w:placeholder>
                   <w:docPart w:val="DefaultPlaceholder_-1854013440"/>
                 </w:placeholder>
-                <w:dataBinding w:prefixMappings="xmlns:ns0='urn:microsoft-dynamics-nav/reports/LPO_Report/60100/'" w:xpath="/ns0:NavWordReportXmlPart[1]/ns0:Purchase_Header[1]/ns0:Purchase_Line[1]/ns0:PurchLine_VATPct[1]" w:storeItemID="{CED67F1C-42AA-4D90-9EB1-5FEB305C4286}"/>
+                <w:dataBinding w:prefixMappings="xmlns:ns0='urn:microsoft-dynamics-nav/reports/LPO_Report/50100/'" w:xpath="/ns0:NavWordReportXmlPart[1]/ns0:Purchase_Header[1]/ns0:Purchase_Line[1]/ns0:PurchLine_VATPct[1]" w:storeItemID="{CED67F1C-42AA-4D90-9EB1-5FEB305C4286}"/>
                 <w:text/>
               </w:sdtPr>
               <w:sdtContent>
@@ -1008,12 +1008,12 @@
               <w:szCs w:val="18"/>
             </w:rPr>
             <w:alias w:val="#Nav: /Purchase_Header/Purchase_Line/Qty_PurchLine"/>
-            <w:tag w:val="#Nav: LPO_Report/60100"/>
+            <w:tag w:val="#Nav: LPO_Report/50100"/>
             <w:id w:val="-1509135366"/>
             <w:placeholder>
               <w:docPart w:val="DefaultPlaceholder_-1854013440"/>
             </w:placeholder>
-            <w:dataBinding w:prefixMappings="xmlns:ns0='urn:microsoft-dynamics-nav/reports/LPO_Report/60100/'" w:xpath="/ns0:NavWordReportXmlPart[1]/ns0:Purchase_Header[1]/ns0:Purchase_Line[1]/ns0:Qty_PurchLine[1]" w:storeItemID="{CED67F1C-42AA-4D90-9EB1-5FEB305C4286}"/>
+            <w:dataBinding w:prefixMappings="xmlns:ns0='urn:microsoft-dynamics-nav/reports/LPO_Report/50100/'" w:xpath="/ns0:NavWordReportXmlPart[1]/ns0:Purchase_Header[1]/ns0:Purchase_Line[1]/ns0:Qty_PurchLine[1]" w:storeItemID="{CED67F1C-42AA-4D90-9EB1-5FEB305C4286}"/>
             <w:text/>
           </w:sdtPr>
           <w:sdtContent>
@@ -1077,12 +1077,12 @@
               <w:szCs w:val="18"/>
             </w:rPr>
             <w:alias w:val="#Nav: /Purchase_Header/Totals/TotalVATAmount"/>
-            <w:tag w:val="#Nav: LPO_Report/60100"/>
+            <w:tag w:val="#Nav: LPO_Report/50100"/>
             <w:id w:val="-1255430548"/>
             <w:placeholder>
               <w:docPart w:val="DefaultPlaceholder_-1854013440"/>
             </w:placeholder>
-            <w:dataBinding w:prefixMappings="xmlns:ns0='urn:microsoft-dynamics-nav/reports/LPO_Report/60100/'" w:xpath="/ns0:NavWordReportXmlPart[1]/ns0:Purchase_Header[1]/ns0:Totals[1]/ns0:TotalVATAmount[1]" w:storeItemID="{CED67F1C-42AA-4D90-9EB1-5FEB305C4286}"/>
+            <w:dataBinding w:prefixMappings="xmlns:ns0='urn:microsoft-dynamics-nav/reports/LPO_Report/50100/'" w:xpath="/ns0:NavWordReportXmlPart[1]/ns0:Purchase_Header[1]/ns0:Totals[1]/ns0:TotalVATAmount[1]" w:storeItemID="{CED67F1C-42AA-4D90-9EB1-5FEB305C4286}"/>
             <w:text/>
           </w:sdtPr>
           <w:sdtContent>
@@ -1126,12 +1126,12 @@
               <w:szCs w:val="18"/>
             </w:rPr>
             <w:alias w:val="#Nav: /Purchase_Header/Totals/TotalVATAmount"/>
-            <w:tag w:val="#Nav: LPO_Report/60100"/>
+            <w:tag w:val="#Nav: LPO_Report/50100"/>
             <w:id w:val="-115909554"/>
             <w:placeholder>
               <w:docPart w:val="DefaultPlaceholder_-1854013440"/>
             </w:placeholder>
-            <w:dataBinding w:prefixMappings="xmlns:ns0='urn:microsoft-dynamics-nav/reports/LPO_Report/60100/'" w:xpath="/ns0:NavWordReportXmlPart[1]/ns0:Purchase_Header[1]/ns0:Totals[1]/ns0:TotalVATAmount[1]" w:storeItemID="{CED67F1C-42AA-4D90-9EB1-5FEB305C4286}"/>
+            <w:dataBinding w:prefixMappings="xmlns:ns0='urn:microsoft-dynamics-nav/reports/LPO_Report/50100/'" w:xpath="/ns0:NavWordReportXmlPart[1]/ns0:Purchase_Header[1]/ns0:Totals[1]/ns0:TotalVATAmount[1]" w:storeItemID="{CED67F1C-42AA-4D90-9EB1-5FEB305C4286}"/>
             <w:text/>
           </w:sdtPr>
           <w:sdtContent>
@@ -1294,12 +1294,12 @@
               <w:szCs w:val="18"/>
             </w:rPr>
             <w:alias w:val="#Nav: /Purchase_Header/Totals/TotalAmount"/>
-            <w:tag w:val="#Nav: LPO_Report/60100"/>
+            <w:tag w:val="#Nav: LPO_Report/50100"/>
             <w:id w:val="-1842455585"/>
             <w:placeholder>
               <w:docPart w:val="DefaultPlaceholder_-1854013440"/>
             </w:placeholder>
-            <w:dataBinding w:prefixMappings="xmlns:ns0='urn:microsoft-dynamics-nav/reports/LPO_Report/60100/'" w:xpath="/ns0:NavWordReportXmlPart[1]/ns0:Purchase_Header[1]/ns0:Totals[1]/ns0:TotalAmount[1]" w:storeItemID="{CED67F1C-42AA-4D90-9EB1-5FEB305C4286}"/>
+            <w:dataBinding w:prefixMappings="xmlns:ns0='urn:microsoft-dynamics-nav/reports/LPO_Report/50100/'" w:xpath="/ns0:NavWordReportXmlPart[1]/ns0:Purchase_Header[1]/ns0:Totals[1]/ns0:TotalAmount[1]" w:storeItemID="{CED67F1C-42AA-4D90-9EB1-5FEB305C4286}"/>
             <w:text/>
           </w:sdtPr>
           <w:sdtContent>
@@ -1396,12 +1396,12 @@
             <w:szCs w:val="20"/>
           </w:rPr>
           <w:alias w:val="#Nav: /Purchase_Header/Totals/AmountInWords"/>
-          <w:tag w:val="#Nav: LPO_Report/60100"/>
+          <w:tag w:val="#Nav: LPO_Report/50100"/>
           <w:id w:val="789701187"/>
           <w:placeholder>
             <w:docPart w:val="DefaultPlaceholder_-1854013440"/>
           </w:placeholder>
-          <w:dataBinding w:prefixMappings="xmlns:ns0='urn:microsoft-dynamics-nav/reports/LPO_Report/60100/'" w:xpath="/ns0:NavWordReportXmlPart[1]/ns0:Purchase_Header[1]/ns0:Totals[1]/ns0:AmountInWords[1]" w:storeItemID="{CED67F1C-42AA-4D90-9EB1-5FEB305C4286}"/>
+          <w:dataBinding w:prefixMappings="xmlns:ns0='urn:microsoft-dynamics-nav/reports/LPO_Report/50100/'" w:xpath="/ns0:NavWordReportXmlPart[1]/ns0:Purchase_Header[1]/ns0:Totals[1]/ns0:AmountInWords[1]" w:storeItemID="{CED67F1C-42AA-4D90-9EB1-5FEB305C4286}"/>
           <w:text/>
         </w:sdtPr>
         <w:sdtContent>
@@ -1618,12 +1618,12 @@
           <w:szCs w:val="20"/>
         </w:rPr>
         <w:alias w:val="#Nav: /Purchase_Header/CompanyAddress1"/>
-        <w:tag w:val="#Nav: LPO_Report/60100"/>
+        <w:tag w:val="#Nav: LPO_Report/50100"/>
         <w:id w:val="314463657"/>
         <w:placeholder>
           <w:docPart w:val="DefaultPlaceholder_-1854013440"/>
         </w:placeholder>
-        <w:dataBinding w:prefixMappings="xmlns:ns0='urn:microsoft-dynamics-nav/reports/LPO_Report/60100/'" w:xpath="/ns0:NavWordReportXmlPart[1]/ns0:Purchase_Header[1]/ns0:CompanyAddress1[1]" w:storeItemID="{CED67F1C-42AA-4D90-9EB1-5FEB305C4286}"/>
+        <w:dataBinding w:prefixMappings="xmlns:ns0='urn:microsoft-dynamics-nav/reports/LPO_Report/50100/'" w:xpath="/ns0:NavWordReportXmlPart[1]/ns0:Purchase_Header[1]/ns0:CompanyAddress1[1]" w:storeItemID="{CED67F1C-42AA-4D90-9EB1-5FEB305C4286}"/>
         <w:text/>
       </w:sdtPr>
       <w:sdtContent>
@@ -1668,12 +1668,12 @@
           <w:szCs w:val="20"/>
         </w:rPr>
         <w:alias w:val="#Nav: /Purchase_Header/CompanyAddress2"/>
-        <w:tag w:val="#Nav: LPO_Report/60100"/>
+        <w:tag w:val="#Nav: LPO_Report/50100"/>
         <w:id w:val="-1403435314"/>
         <w:placeholder>
           <w:docPart w:val="DefaultPlaceholder_-1854013440"/>
         </w:placeholder>
-        <w:dataBinding w:prefixMappings="xmlns:ns0='urn:microsoft-dynamics-nav/reports/LPO_Report/60100/'" w:xpath="/ns0:NavWordReportXmlPart[1]/ns0:Purchase_Header[1]/ns0:CompanyAddress2[1]" w:storeItemID="{CED67F1C-42AA-4D90-9EB1-5FEB305C4286}"/>
+        <w:dataBinding w:prefixMappings="xmlns:ns0='urn:microsoft-dynamics-nav/reports/LPO_Report/50100/'" w:xpath="/ns0:NavWordReportXmlPart[1]/ns0:Purchase_Header[1]/ns0:CompanyAddress2[1]" w:storeItemID="{CED67F1C-42AA-4D90-9EB1-5FEB305C4286}"/>
         <w:text/>
       </w:sdtPr>
       <w:sdtContent>
@@ -3118,9 +3118,9 @@
 </a:theme>
 </file>
 
-<file path=customXml/item1.xml>��< ? x m l   v e r s i o n = " 1 . 0 "   e n c o d i n g = " u t f - 1 6 " ? > - 
- < N a v W o r d R e p o r t X m l P a r t   x m l n s = " u r n : m i c r o s o f t - d y n a m i c s - n a v / r e p o r t s / L P O _ R e p o r t / 6 0 1 0 0 / " > +<file path=customXml/item2.xml>��< ? x m l   v e r s i o n = " 1 . 0 "   e n c o d i n g = " u t f - 1 6 " ? > + 
+ < N a v W o r d R e p o r t X m l P a r t   x m l n s = " u r n : m i c r o s o f t - d y n a m i c s - n a v / r e p o r t s / L P O _ R e p o r t / 5 0 1 0 0 / " >   
      < P u r c h a s e _ H e a d e r >   
@@ -3629,12 +3629,4 @@
      < / P u r c h a s e _ H e a d e r >   
  < / N a v W o r d R e p o r t X m l P a r t > 
-</file>
-
-<file path=customXml/itemProps1.xml><?xml version="1.0" encoding="utf-8"?>
-<ds:datastoreItem xmlns:ds="http://schemas.openxmlformats.org/officeDocument/2006/customXml" ds:itemID="{CED67F1C-42AA-4D90-9EB1-5FEB305C4286}">
-  <ds:schemaRefs>
-    <ds:schemaRef ds:uri="urn:microsoft-dynamics-nav/reports/LPO_Report/60100/"/>
-  </ds:schemaRefs>
-</ds:datastoreItem>
 </file>
--- a/xLayout/LocalPurchaseOrder.docx
+++ b/xLayout/LocalPurchaseOrder.docx
@@ -12,7 +12,7 @@
         <w:alias w:val="#Nav: /Purchase_Header/CompanyPicture"/>
         <w:tag w:val="#Nav: LPO_Report/50100"/>
         <w:id w:val="-277572293"/>
-        <w:dataBinding w:prefixMappings="xmlns:ns0='urn:microsoft-dynamics-nav/reports/LPO_Report/50100/'" w:xpath="/ns0:NavWordReportXmlPart[1]/ns0:Purchase_Header[1]/ns0:CompanyPicture[1]" w:storeItemID="{CED67F1C-42AA-4D90-9EB1-5FEB305C4286}"/>
+        <w:dataBinding w:prefixMappings="xmlns:ns0='urn:microsoft-dynamics-nav/reports/LPO_Report/50100/'" w:xpath="/ns0:NavWordReportXmlPart[1]/ns0:Purchase_Header[1]/ns0:CompanyPicture[1]" w:storeItemID="{CFDECAFB-A408-401A-853E-9D261A0294A3}"/>
         <w:picture/>
       </w:sdtPr>
       <w:sdtContent>
@@ -151,7 +151,7 @@
           <w:placeholder>
             <w:docPart w:val="DefaultPlaceholder_-1854013440"/>
           </w:placeholder>
-          <w:dataBinding w:prefixMappings="xmlns:ns0='urn:microsoft-dynamics-nav/reports/LPO_Report/50100/'" w:xpath="/ns0:NavWordReportXmlPart[1]/ns0:Purchase_Header[1]/ns0:No_PurchHeader[1]" w:storeItemID="{CED67F1C-42AA-4D90-9EB1-5FEB305C4286}"/>
+          <w:dataBinding w:prefixMappings="xmlns:ns0='urn:microsoft-dynamics-nav/reports/LPO_Report/50100/'" w:xpath="/ns0:NavWordReportXmlPart[1]/ns0:Purchase_Header[1]/ns0:No_PurchHeader[1]" w:storeItemID="{CFDECAFB-A408-401A-853E-9D261A0294A3}"/>
           <w:text/>
         </w:sdtPr>
         <w:sdtContent>
@@ -165,6 +165,110 @@
               <w:szCs w:val="20"/>
             </w:rPr>
             <w:t>No_PurchHeader</w:t>
+          </w:r>
+          <w:proofErr w:type="spellEnd"/>
+        </w:sdtContent>
+      </w:sdt>
+    </w:p>
+    <w:p>
+      <w:pPr>
+        <w:rPr>
+          <w:rFonts w:ascii="Segoe UI" w:hAnsi="Segoe UI" w:cs="Segoe UI"/>
+          <w:sz w:val="20"/>
+          <w:szCs w:val="20"/>
+        </w:rPr>
+      </w:pPr>
+      <w:r>
+        <w:rPr>
+          <w:rFonts w:ascii="Segoe UI" w:hAnsi="Segoe UI" w:cs="Segoe UI"/>
+          <w:b/>
+          <w:bCs/>
+          <w:sz w:val="20"/>
+          <w:szCs w:val="20"/>
+        </w:rPr>
+        <w:t xml:space="preserve">Name: </w:t>
+      </w:r>
+      <w:sdt>
+        <w:sdtPr>
+          <w:rPr>
+            <w:rFonts w:ascii="Segoe UI" w:hAnsi="Segoe UI" w:cs="Segoe UI"/>
+            <w:sz w:val="20"/>
+            <w:szCs w:val="20"/>
+          </w:rPr>
+          <w:alias w:val="#Nav: /Purchase_Header/BuyFromAddr1"/>
+          <w:tag w:val="#Nav: LPO_Report/50100"/>
+          <w:id w:val="-1881084085"/>
+          <w:placeholder>
+            <w:docPart w:val="DefaultPlaceholder_-1854013440"/>
+          </w:placeholder>
+          <w:dataBinding w:prefixMappings="xmlns:ns0='urn:microsoft-dynamics-nav/reports/LPO_Report/50100/'" w:xpath="/ns0:NavWordReportXmlPart[1]/ns0:Purchase_Header[1]/ns0:BuyFromAddr1[1]" w:storeItemID="{CFDECAFB-A408-401A-853E-9D261A0294A3}"/>
+          <w:text/>
+        </w:sdtPr>
+        <w:sdtContent>
+          <w:r>
+            <w:rPr>
+              <w:rFonts w:ascii="Segoe UI" w:hAnsi="Segoe UI" w:cs="Segoe UI"/>
+              <w:sz w:val="20"/>
+              <w:szCs w:val="20"/>
+            </w:rPr>
+            <w:t>BuyFromAddr1</w:t>
+          </w:r>
+        </w:sdtContent>
+      </w:sdt>
+    </w:p>
+    <w:p>
+      <w:pPr>
+        <w:rPr>
+          <w:rFonts w:ascii="Segoe UI" w:hAnsi="Segoe UI" w:cs="Segoe UI"/>
+          <w:sz w:val="20"/>
+          <w:szCs w:val="20"/>
+        </w:rPr>
+      </w:pPr>
+      <w:r>
+        <w:rPr>
+          <w:rFonts w:ascii="Segoe UI" w:hAnsi="Segoe UI" w:cs="Segoe UI"/>
+          <w:b/>
+          <w:bCs/>
+          <w:sz w:val="20"/>
+          <w:szCs w:val="20"/>
+        </w:rPr>
+        <w:t>N</w:t>
+      </w:r>
+      <w:r>
+        <w:rPr>
+          <w:rFonts w:ascii="Segoe UI" w:hAnsi="Segoe UI" w:cs="Segoe UI"/>
+          <w:b/>
+          <w:bCs/>
+          <w:sz w:val="20"/>
+          <w:szCs w:val="20"/>
+        </w:rPr>
+        <w:t xml:space="preserve">o: </w:t>
+      </w:r>
+      <w:sdt>
+        <w:sdtPr>
+          <w:rPr>
+            <w:rFonts w:ascii="Segoe UI" w:hAnsi="Segoe UI" w:cs="Segoe UI"/>
+            <w:sz w:val="20"/>
+            <w:szCs w:val="20"/>
+          </w:rPr>
+          <w:alias w:val="#Nav: /Purchase_Header/BuyFrmVendNo_PurchHeader"/>
+          <w:tag w:val="#Nav: LPO_Report/50100"/>
+          <w:id w:val="1729801995"/>
+          <w:placeholder>
+            <w:docPart w:val="DefaultPlaceholder_-1854013440"/>
+          </w:placeholder>
+          <w:dataBinding w:prefixMappings="xmlns:ns0='urn:microsoft-dynamics-nav/reports/LPO_Report/50100/'" w:xpath="/ns0:NavWordReportXmlPart[1]/ns0:Purchase_Header[1]/ns0:BuyFrmVendNo_PurchHeader[1]" w:storeItemID="{CFDECAFB-A408-401A-853E-9D261A0294A3}"/>
+          <w:text/>
+        </w:sdtPr>
+        <w:sdtContent>
+          <w:proofErr w:type="spellStart"/>
+          <w:r>
+            <w:rPr>
+              <w:rFonts w:ascii="Segoe UI" w:hAnsi="Segoe UI" w:cs="Segoe UI"/>
+              <w:sz w:val="20"/>
+              <w:szCs w:val="20"/>
+            </w:rPr>
+            <w:t>BuyFrmVendNo_PurchHeader</w:t>
           </w:r>
           <w:proofErr w:type="spellEnd"/>
         </w:sdtContent>
@@ -188,7 +292,7 @@
           <w:sz w:val="20"/>
           <w:szCs w:val="20"/>
         </w:rPr>
-        <w:t xml:space="preserve">To Messrs: </w:t>
+        <w:t xml:space="preserve">Tel No: </w:t>
       </w:r>
       <w:sdt>
         <w:sdtPr>
@@ -197,13 +301,13 @@
             <w:sz w:val="20"/>
             <w:szCs w:val="20"/>
           </w:rPr>
-          <w:alias w:val="#Nav: /Purchase_Header/BuyFrmVendNo_PurchHeader"/>
+          <w:alias w:val="#Nav: /Purchase_Header/BuyFromContactMobilePhoneNo"/>
           <w:tag w:val="#Nav: LPO_Report/50100"/>
-          <w:id w:val="1729801995"/>
+          <w:id w:val="1019283624"/>
           <w:placeholder>
             <w:docPart w:val="DefaultPlaceholder_-1854013440"/>
           </w:placeholder>
-          <w:dataBinding w:prefixMappings="xmlns:ns0='urn:microsoft-dynamics-nav/reports/LPO_Report/50100/'" w:xpath="/ns0:NavWordReportXmlPart[1]/ns0:Purchase_Header[1]/ns0:BuyFrmVendNo_PurchHeader[1]" w:storeItemID="{CED67F1C-42AA-4D90-9EB1-5FEB305C4286}"/>
+          <w:dataBinding w:prefixMappings="xmlns:ns0='urn:microsoft-dynamics-nav/reports/LPO_Report/50100/'" w:xpath="/ns0:NavWordReportXmlPart[1]/ns0:Purchase_Header[1]/ns0:BuyFromContactMobilePhoneNo[1]" w:storeItemID="{CFDECAFB-A408-401A-853E-9D261A0294A3}"/>
           <w:text/>
         </w:sdtPr>
         <w:sdtContent>
@@ -214,7 +318,7 @@
               <w:sz w:val="20"/>
               <w:szCs w:val="20"/>
             </w:rPr>
-            <w:t>BuyFrmVendNo_PurchHeader</w:t>
+            <w:t>BuyFromContactMobilePhoneNo</w:t>
           </w:r>
           <w:proofErr w:type="spellEnd"/>
         </w:sdtContent>
@@ -255,7 +359,7 @@
           <w:placeholder>
             <w:docPart w:val="DefaultPlaceholder_-1854013440"/>
           </w:placeholder>
-          <w:dataBinding w:prefixMappings="xmlns:ns0='urn:microsoft-dynamics-nav/reports/LPO_Report/50100/'" w:xpath="/ns0:NavWordReportXmlPart[1]/ns0:Purchase_Header[1]/ns0:CompanyGiroNo[1]" w:storeItemID="{CED67F1C-42AA-4D90-9EB1-5FEB305C4286}"/>
+          <w:dataBinding w:prefixMappings="xmlns:ns0='urn:microsoft-dynamics-nav/reports/LPO_Report/50100/'" w:xpath="/ns0:NavWordReportXmlPart[1]/ns0:Purchase_Header[1]/ns0:CompanyGiroNo[1]" w:storeItemID="{CFDECAFB-A408-401A-853E-9D261A0294A3}"/>
           <w:text/>
         </w:sdtPr>
         <w:sdtContent>
@@ -316,7 +420,7 @@
           <w:placeholder>
             <w:docPart w:val="DefaultPlaceholder_-1854013440"/>
           </w:placeholder>
-          <w:dataBinding w:prefixMappings="xmlns:ns0='urn:microsoft-dynamics-nav/reports/LPO_Report/50100/'" w:xpath="/ns0:NavWordReportXmlPart[1]/ns0:Purchase_Header[1]/ns0:OrderDate_PurchaseHeader[1]" w:storeItemID="{CED67F1C-42AA-4D90-9EB1-5FEB305C4286}"/>
+          <w:dataBinding w:prefixMappings="xmlns:ns0='urn:microsoft-dynamics-nav/reports/LPO_Report/50100/'" w:xpath="/ns0:NavWordReportXmlPart[1]/ns0:Purchase_Header[1]/ns0:OrderDate_PurchaseHeader[1]" w:storeItemID="{CFDECAFB-A408-401A-853E-9D261A0294A3}"/>
           <w:text/>
         </w:sdtPr>
         <w:sdtContent>
@@ -343,6 +447,51 @@
           <w:szCs w:val="20"/>
         </w:rPr>
       </w:pPr>
+      <w:r>
+        <w:rPr>
+          <w:rFonts w:ascii="Segoe UI" w:hAnsi="Segoe UI" w:cs="Segoe UI"/>
+          <w:b/>
+          <w:bCs/>
+          <w:sz w:val="20"/>
+          <w:szCs w:val="20"/>
+        </w:rPr>
+        <w:t>Address:</w:t>
+      </w:r>
+      <w:r>
+        <w:rPr>
+          <w:rFonts w:ascii="Segoe UI" w:hAnsi="Segoe UI" w:cs="Segoe UI"/>
+          <w:sz w:val="20"/>
+          <w:szCs w:val="20"/>
+        </w:rPr>
+        <w:t xml:space="preserve"> </w:t>
+      </w:r>
+      <w:sdt>
+        <w:sdtPr>
+          <w:rPr>
+            <w:rFonts w:ascii="Segoe UI" w:hAnsi="Segoe UI" w:cs="Segoe UI"/>
+            <w:sz w:val="20"/>
+            <w:szCs w:val="20"/>
+          </w:rPr>
+          <w:alias w:val="#Nav: /Purchase_Header/BuyFromAddr2"/>
+          <w:tag w:val="#Nav: LPO_Report/50100"/>
+          <w:id w:val="-838547775"/>
+          <w:placeholder>
+            <w:docPart w:val="DefaultPlaceholder_-1854013440"/>
+          </w:placeholder>
+          <w:dataBinding w:prefixMappings="xmlns:ns0='urn:microsoft-dynamics-nav/reports/LPO_Report/50100/'" w:xpath="/ns0:NavWordReportXmlPart[1]/ns0:Purchase_Header[1]/ns0:BuyFromAddr2[1]" w:storeItemID="{CFDECAFB-A408-401A-853E-9D261A0294A3}"/>
+          <w:text/>
+        </w:sdtPr>
+        <w:sdtContent>
+          <w:r>
+            <w:rPr>
+              <w:rFonts w:ascii="Segoe UI" w:hAnsi="Segoe UI" w:cs="Segoe UI"/>
+              <w:sz w:val="20"/>
+              <w:szCs w:val="20"/>
+            </w:rPr>
+            <w:t>BuyFromAddr2</w:t>
+          </w:r>
+        </w:sdtContent>
+      </w:sdt>
     </w:p>
     <w:p>
       <w:pPr>
@@ -366,16 +515,17 @@
         <w:tblStyle w:val="TableGrid"/>
         <w:tblpPr w:leftFromText="180" w:rightFromText="180" w:vertAnchor="text" w:tblpY="1"/>
         <w:tblOverlap w:val="never"/>
-        <w:tblW w:w="9628" w:type="dxa"/>
+        <w:tblW w:w="10164" w:type="dxa"/>
+        <w:tblLayout w:type="fixed"/>
         <w:tblLook w:val="04A0" w:firstRow="1" w:lastRow="0" w:firstColumn="1" w:lastColumn="0" w:noHBand="0" w:noVBand="1"/>
       </w:tblPr>
       <w:tblGrid>
         <w:gridCol w:w="1306"/>
-        <w:gridCol w:w="2049"/>
-        <w:gridCol w:w="1350"/>
-        <w:gridCol w:w="1487"/>
-        <w:gridCol w:w="1983"/>
-        <w:gridCol w:w="1523"/>
+        <w:gridCol w:w="2914"/>
+        <w:gridCol w:w="1080"/>
+        <w:gridCol w:w="1080"/>
+        <w:gridCol w:w="1980"/>
+        <w:gridCol w:w="1804"/>
       </w:tblGrid>
       <w:tr>
         <w:trPr>
@@ -383,7 +533,7 @@
         </w:trPr>
         <w:tc>
           <w:tcPr>
-            <w:tcW w:w="1336" w:type="dxa"/>
+            <w:tcW w:w="1306" w:type="dxa"/>
             <w:tcBorders>
               <w:top w:val="single" w:color="auto" w:sz="8" w:space="0"/>
               <w:left w:val="single" w:color="auto" w:sz="8" w:space="0"/>
@@ -415,7 +565,7 @@
         </w:tc>
         <w:tc>
           <w:tcPr>
-            <w:tcW w:w="2100" w:type="dxa"/>
+            <w:tcW w:w="2914" w:type="dxa"/>
             <w:tcBorders>
               <w:top w:val="single" w:color="auto" w:sz="8" w:space="0"/>
               <w:left w:val="single" w:color="auto" w:sz="8" w:space="0"/>
@@ -447,7 +597,7 @@
         </w:tc>
         <w:tc>
           <w:tcPr>
-            <w:tcW w:w="1360" w:type="dxa"/>
+            <w:tcW w:w="1080" w:type="dxa"/>
             <w:tcBorders>
               <w:top w:val="single" w:color="auto" w:sz="8" w:space="0"/>
               <w:left w:val="single" w:color="auto" w:sz="8" w:space="0"/>
@@ -479,7 +629,7 @@
         </w:tc>
         <w:tc>
           <w:tcPr>
-            <w:tcW w:w="1500" w:type="dxa"/>
+            <w:tcW w:w="1080" w:type="dxa"/>
             <w:tcBorders>
               <w:top w:val="single" w:color="auto" w:sz="8" w:space="0"/>
               <w:left w:val="single" w:color="auto" w:sz="8" w:space="0"/>
@@ -511,7 +661,7 @@
         </w:tc>
         <w:tc>
           <w:tcPr>
-            <w:tcW w:w="1796" w:type="dxa"/>
+            <w:tcW w:w="1980" w:type="dxa"/>
             <w:tcBorders>
               <w:top w:val="single" w:color="auto" w:sz="8" w:space="0"/>
               <w:left w:val="single" w:color="auto" w:sz="8" w:space="0"/>
@@ -543,7 +693,7 @@
         </w:tc>
         <w:tc>
           <w:tcPr>
-            <w:tcW w:w="1536" w:type="dxa"/>
+            <w:tcW w:w="1804" w:type="dxa"/>
             <w:tcBorders>
               <w:top w:val="single" w:color="auto" w:sz="8" w:space="0"/>
               <w:left w:val="single" w:color="auto" w:sz="8" w:space="0"/>
@@ -578,13 +728,13 @@
         <w:sdtPr>
           <w:rPr>
             <w:rFonts w:ascii="Segoe UI" w:hAnsi="Segoe UI" w:cs="Segoe UI"/>
-            <w:sz w:val="20"/>
-            <w:szCs w:val="20"/>
+            <w:sz w:val="18"/>
+            <w:szCs w:val="18"/>
           </w:rPr>
           <w:alias w:val="#Nav: /Purchase_Header/Purchase_Line"/>
           <w:tag w:val="#Nav: LPO_Report/50100"/>
           <w:id w:val="238455467"/>
-          <w15:dataBinding w:prefixMappings="xmlns:ns0='urn:microsoft-dynamics-nav/reports/LPO_Report/50100/'" w:xpath="/ns0:NavWordReportXmlPart[1]/ns0:Purchase_Header[1]/ns0:Purchase_Line" w:storeItemID="{CED67F1C-42AA-4D90-9EB1-5FEB305C4286}"/>
+          <w15:dataBinding w:prefixMappings="xmlns:ns0='urn:microsoft-dynamics-nav/reports/LPO_Report/50100/'" w:xpath="/ns0:NavWordReportXmlPart[1]/ns0:Purchase_Header[1]/ns0:Purchase_Line" w:storeItemID="{CFDECAFB-A408-401A-853E-9D261A0294A3}"/>
           <w15:repeatingSection/>
         </w:sdtPr>
         <w:sdtContent>
@@ -592,8 +742,8 @@
             <w:sdtPr>
               <w:rPr>
                 <w:rFonts w:ascii="Segoe UI" w:hAnsi="Segoe UI" w:cs="Segoe UI"/>
-                <w:sz w:val="20"/>
-                <w:szCs w:val="20"/>
+                <w:sz w:val="18"/>
+                <w:szCs w:val="18"/>
               </w:rPr>
               <w:id w:val="1826539721"/>
               <w:placeholder>
@@ -610,8 +760,8 @@
                   <w:sdtPr>
                     <w:rPr>
                       <w:rFonts w:ascii="Segoe UI" w:hAnsi="Segoe UI" w:cs="Segoe UI"/>
-                      <w:sz w:val="20"/>
-                      <w:szCs w:val="20"/>
+                      <w:sz w:val="18"/>
+                      <w:szCs w:val="18"/>
                     </w:rPr>
                     <w:alias w:val="#Nav: /Purchase_Header/Purchase_Line/No_PurchLine"/>
                     <w:tag w:val="#Nav: LPO_Report/50100"/>
@@ -619,19 +769,13 @@
                     <w:placeholder>
                       <w:docPart w:val="DefaultPlaceholder_-1854013440"/>
                     </w:placeholder>
-                    <w:dataBinding w:prefixMappings="xmlns:ns0='urn:microsoft-dynamics-nav/reports/LPO_Report/50100/'" w:xpath="/ns0:NavWordReportXmlPart[1]/ns0:Purchase_Header[1]/ns0:Purchase_Line[1]/ns0:No_PurchLine[1]" w:storeItemID="{CED67F1C-42AA-4D90-9EB1-5FEB305C4286}"/>
+                    <w:dataBinding w:prefixMappings="xmlns:ns0='urn:microsoft-dynamics-nav/reports/LPO_Report/50100/'" w:xpath="/ns0:NavWordReportXmlPart[1]/ns0:Purchase_Header[1]/ns0:Purchase_Line[1]/ns0:No_PurchLine[1]" w:storeItemID="{CFDECAFB-A408-401A-853E-9D261A0294A3}"/>
                     <w:text/>
                   </w:sdtPr>
-                  <w:sdtEndPr>
-                    <w:rPr>
-                      <w:sz w:val="18"/>
-                      <w:szCs w:val="18"/>
-                    </w:rPr>
-                  </w:sdtEndPr>
                   <w:sdtContent>
                     <w:tc>
                       <w:tcPr>
-                        <w:tcW w:w="1336" w:type="dxa"/>
+                        <w:tcW w:w="1306" w:type="dxa"/>
                         <w:tcBorders>
                           <w:top w:val="single" w:color="auto" w:sz="8" w:space="0"/>
                           <w:left w:val="single" w:color="auto" w:sz="8" w:space="0"/>
@@ -643,8 +787,8 @@
                         <w:pPr>
                           <w:rPr>
                             <w:rFonts w:ascii="Segoe UI" w:hAnsi="Segoe UI" w:cs="Segoe UI"/>
-                            <w:sz w:val="20"/>
-                            <w:szCs w:val="20"/>
+                            <w:sz w:val="18"/>
+                            <w:szCs w:val="18"/>
                           </w:rPr>
                         </w:pPr>
                         <w:proofErr w:type="spellStart"/>
@@ -674,13 +818,13 @@
                     <w:placeholder>
                       <w:docPart w:val="DefaultPlaceholder_-1854013440"/>
                     </w:placeholder>
-                    <w:dataBinding w:prefixMappings="xmlns:ns0='urn:microsoft-dynamics-nav/reports/LPO_Report/50100/'" w:xpath="/ns0:NavWordReportXmlPart[1]/ns0:Purchase_Header[1]/ns0:Purchase_Line[1]/ns0:Desc_PurchLine[1]" w:storeItemID="{CED67F1C-42AA-4D90-9EB1-5FEB305C4286}"/>
+                    <w:dataBinding w:prefixMappings="xmlns:ns0='urn:microsoft-dynamics-nav/reports/LPO_Report/50100/'" w:xpath="/ns0:NavWordReportXmlPart[1]/ns0:Purchase_Header[1]/ns0:Purchase_Line[1]/ns0:Desc_PurchLine[1]" w:storeItemID="{CFDECAFB-A408-401A-853E-9D261A0294A3}"/>
                     <w:text/>
                   </w:sdtPr>
                   <w:sdtContent>
                     <w:tc>
                       <w:tcPr>
-                        <w:tcW w:w="2100" w:type="dxa"/>
+                        <w:tcW w:w="2914" w:type="dxa"/>
                         <w:tcBorders>
                           <w:top w:val="single" w:color="auto" w:sz="8" w:space="0"/>
                           <w:left w:val="single" w:color="auto" w:sz="8" w:space="0"/>
@@ -692,11 +836,10 @@
                         <w:pPr>
                           <w:rPr>
                             <w:rFonts w:ascii="Segoe UI" w:hAnsi="Segoe UI" w:cs="Segoe UI"/>
-                            <w:sz w:val="20"/>
-                            <w:szCs w:val="20"/>
+                            <w:sz w:val="18"/>
+                            <w:szCs w:val="18"/>
                           </w:rPr>
                         </w:pPr>
-                        <w:proofErr w:type="spellStart"/>
                         <w:r>
                           <w:rPr>
                             <w:rFonts w:ascii="Segoe UI" w:hAnsi="Segoe UI" w:cs="Segoe UI"/>
@@ -705,7 +848,6 @@
                           </w:rPr>
                           <w:t>Desc_PurchLine</w:t>
                         </w:r>
-                        <w:proofErr w:type="spellEnd"/>
                       </w:p>
                     </w:tc>
                   </w:sdtContent>
@@ -723,13 +865,13 @@
                     <w:placeholder>
                       <w:docPart w:val="DefaultPlaceholder_-1854013440"/>
                     </w:placeholder>
-                    <w:dataBinding w:prefixMappings="xmlns:ns0='urn:microsoft-dynamics-nav/reports/LPO_Report/50100/'" w:xpath="/ns0:NavWordReportXmlPart[1]/ns0:Purchase_Header[1]/ns0:Purchase_Line[1]/ns0:Qty_PurchLine[1]" w:storeItemID="{CED67F1C-42AA-4D90-9EB1-5FEB305C4286}"/>
+                    <w:dataBinding w:prefixMappings="xmlns:ns0='urn:microsoft-dynamics-nav/reports/LPO_Report/50100/'" w:xpath="/ns0:NavWordReportXmlPart[1]/ns0:Purchase_Header[1]/ns0:Purchase_Line[1]/ns0:Qty_PurchLine[1]" w:storeItemID="{CFDECAFB-A408-401A-853E-9D261A0294A3}"/>
                     <w:text/>
                   </w:sdtPr>
                   <w:sdtContent>
                     <w:tc>
                       <w:tcPr>
-                        <w:tcW w:w="1360" w:type="dxa"/>
+                        <w:tcW w:w="1080" w:type="dxa"/>
                         <w:tcBorders>
                           <w:top w:val="single" w:color="auto" w:sz="8" w:space="0"/>
                           <w:left w:val="single" w:color="auto" w:sz="8" w:space="0"/>
@@ -741,8 +883,8 @@
                         <w:pPr>
                           <w:rPr>
                             <w:rFonts w:ascii="Segoe UI" w:hAnsi="Segoe UI" w:cs="Segoe UI"/>
-                            <w:sz w:val="20"/>
-                            <w:szCs w:val="20"/>
+                            <w:sz w:val="18"/>
+                            <w:szCs w:val="18"/>
                           </w:rPr>
                         </w:pPr>
                         <w:proofErr w:type="spellStart"/>
@@ -772,13 +914,13 @@
                     <w:placeholder>
                       <w:docPart w:val="DefaultPlaceholder_-1854013440"/>
                     </w:placeholder>
-                    <w:dataBinding w:prefixMappings="xmlns:ns0='urn:microsoft-dynamics-nav/reports/LPO_Report/50100/'" w:xpath="/ns0:NavWordReportXmlPart[1]/ns0:Purchase_Header[1]/ns0:Purchase_Line[1]/ns0:UOM_PurchLine[1]" w:storeItemID="{CED67F1C-42AA-4D90-9EB1-5FEB305C4286}"/>
+                    <w:dataBinding w:prefixMappings="xmlns:ns0='urn:microsoft-dynamics-nav/reports/LPO_Report/50100/'" w:xpath="/ns0:NavWordReportXmlPart[1]/ns0:Purchase_Header[1]/ns0:Purchase_Line[1]/ns0:UOM_PurchLine[1]" w:storeItemID="{CFDECAFB-A408-401A-853E-9D261A0294A3}"/>
                     <w:text/>
                   </w:sdtPr>
                   <w:sdtContent>
                     <w:tc>
                       <w:tcPr>
-                        <w:tcW w:w="1500" w:type="dxa"/>
+                        <w:tcW w:w="1080" w:type="dxa"/>
                         <w:tcBorders>
                           <w:top w:val="single" w:color="auto" w:sz="8" w:space="0"/>
                           <w:left w:val="single" w:color="auto" w:sz="8" w:space="0"/>
@@ -790,8 +932,8 @@
                         <w:pPr>
                           <w:rPr>
                             <w:rFonts w:ascii="Segoe UI" w:hAnsi="Segoe UI" w:cs="Segoe UI"/>
-                            <w:sz w:val="20"/>
-                            <w:szCs w:val="20"/>
+                            <w:sz w:val="18"/>
+                            <w:szCs w:val="18"/>
                           </w:rPr>
                         </w:pPr>
                         <w:proofErr w:type="spellStart"/>
@@ -821,13 +963,13 @@
                     <w:placeholder>
                       <w:docPart w:val="DefaultPlaceholder_-1854013440"/>
                     </w:placeholder>
-                    <w:dataBinding w:prefixMappings="xmlns:ns0='urn:microsoft-dynamics-nav/reports/LPO_Report/50100/'" w:xpath="/ns0:NavWordReportXmlPart[1]/ns0:Purchase_Header[1]/ns0:Purchase_Line[1]/ns0:DirUnitCost_PurchLine[1]" w:storeItemID="{CED67F1C-42AA-4D90-9EB1-5FEB305C4286}"/>
+                    <w:dataBinding w:prefixMappings="xmlns:ns0='urn:microsoft-dynamics-nav/reports/LPO_Report/50100/'" w:xpath="/ns0:NavWordReportXmlPart[1]/ns0:Purchase_Header[1]/ns0:Purchase_Line[1]/ns0:DirUnitCost_PurchLine[1]" w:storeItemID="{CFDECAFB-A408-401A-853E-9D261A0294A3}"/>
                     <w:text/>
                   </w:sdtPr>
                   <w:sdtContent>
                     <w:tc>
                       <w:tcPr>
-                        <w:tcW w:w="1796" w:type="dxa"/>
+                        <w:tcW w:w="1980" w:type="dxa"/>
                         <w:tcBorders>
                           <w:top w:val="single" w:color="auto" w:sz="8" w:space="0"/>
                           <w:left w:val="single" w:color="auto" w:sz="8" w:space="0"/>
@@ -839,8 +981,8 @@
                         <w:pPr>
                           <w:rPr>
                             <w:rFonts w:ascii="Segoe UI" w:hAnsi="Segoe UI" w:cs="Segoe UI"/>
-                            <w:sz w:val="20"/>
-                            <w:szCs w:val="20"/>
+                            <w:sz w:val="18"/>
+                            <w:szCs w:val="18"/>
                           </w:rPr>
                         </w:pPr>
                         <w:proofErr w:type="spellStart"/>
@@ -870,13 +1012,13 @@
                     <w:placeholder>
                       <w:docPart w:val="DefaultPlaceholder_-1854013440"/>
                     </w:placeholder>
-                    <w:dataBinding w:prefixMappings="xmlns:ns0='urn:microsoft-dynamics-nav/reports/LPO_Report/50100/'" w:xpath="/ns0:NavWordReportXmlPart[1]/ns0:Purchase_Header[1]/ns0:Purchase_Line[1]/ns0:LineTotal[1]" w:storeItemID="{CED67F1C-42AA-4D90-9EB1-5FEB305C4286}"/>
+                    <w:dataBinding w:prefixMappings="xmlns:ns0='urn:microsoft-dynamics-nav/reports/LPO_Report/50100/'" w:xpath="/ns0:NavWordReportXmlPart[1]/ns0:Purchase_Header[1]/ns0:Purchase_Line[1]/ns0:LineTotal[1]" w:storeItemID="{CFDECAFB-A408-401A-853E-9D261A0294A3}"/>
                     <w:text/>
                   </w:sdtPr>
                   <w:sdtContent>
                     <w:tc>
                       <w:tcPr>
-                        <w:tcW w:w="1536" w:type="dxa"/>
+                        <w:tcW w:w="1804" w:type="dxa"/>
                         <w:tcBorders>
                           <w:top w:val="single" w:color="auto" w:sz="8" w:space="0"/>
                           <w:left w:val="single" w:color="auto" w:sz="8" w:space="0"/>
@@ -888,8 +1030,8 @@
                         <w:pPr>
                           <w:rPr>
                             <w:rFonts w:ascii="Segoe UI" w:hAnsi="Segoe UI" w:cs="Segoe UI"/>
-                            <w:sz w:val="20"/>
-                            <w:szCs w:val="20"/>
+                            <w:sz w:val="18"/>
+                            <w:szCs w:val="18"/>
                           </w:rPr>
                         </w:pPr>
                         <w:proofErr w:type="spellStart"/>
@@ -917,7 +1059,8 @@
         </w:trPr>
         <w:tc>
           <w:tcPr>
-            <w:tcW w:w="1336" w:type="dxa"/>
+            <w:tcW w:w="6380" w:type="dxa"/>
+            <w:gridSpan w:val="4"/>
             <w:tcBorders>
               <w:top w:val="single" w:color="auto" w:sz="8" w:space="0"/>
               <w:left w:val="single" w:color="auto" w:sz="8" w:space="0"/>
@@ -929,28 +1072,8 @@
             <w:pPr>
               <w:rPr>
                 <w:rFonts w:ascii="Segoe UI" w:hAnsi="Segoe UI" w:cs="Segoe UI"/>
-                <w:sz w:val="20"/>
-                <w:szCs w:val="20"/>
-              </w:rPr>
-            </w:pPr>
-          </w:p>
-        </w:tc>
-        <w:tc>
-          <w:tcPr>
-            <w:tcW w:w="2100" w:type="dxa"/>
-            <w:tcBorders>
-              <w:top w:val="single" w:color="auto" w:sz="8" w:space="0"/>
-              <w:left w:val="single" w:color="auto" w:sz="8" w:space="0"/>
-              <w:bottom w:val="single" w:color="auto" w:sz="8" w:space="0"/>
-              <w:right w:val="single" w:color="auto" w:sz="8" w:space="0"/>
-            </w:tcBorders>
-          </w:tcPr>
-          <w:p>
-            <w:pPr>
-              <w:rPr>
-                <w:rFonts w:ascii="Segoe UI" w:hAnsi="Segoe UI" w:cs="Segoe UI"/>
-                <w:sz w:val="20"/>
-                <w:szCs w:val="20"/>
+                <w:sz w:val="18"/>
+                <w:szCs w:val="18"/>
               </w:rPr>
             </w:pPr>
             <w:proofErr w:type="spellStart"/>
@@ -973,9 +1096,9 @@
                 <w:tag w:val="#Nav: LPO_Report/50100"/>
                 <w:id w:val="-480541603"/>
                 <w:placeholder>
-                  <w:docPart w:val="DefaultPlaceholder_-1854013440"/>
+                  <w:docPart w:val="0910E30C2EA8454B849063224D9AC9FA"/>
                 </w:placeholder>
-                <w:dataBinding w:prefixMappings="xmlns:ns0='urn:microsoft-dynamics-nav/reports/LPO_Report/50100/'" w:xpath="/ns0:NavWordReportXmlPart[1]/ns0:Purchase_Header[1]/ns0:Purchase_Line[1]/ns0:PurchLine_VATPct[1]" w:storeItemID="{CED67F1C-42AA-4D90-9EB1-5FEB305C4286}"/>
+                <w:dataBinding w:prefixMappings="xmlns:ns0='urn:microsoft-dynamics-nav/reports/LPO_Report/50100/'" w:xpath="/ns0:NavWordReportXmlPart[1]/ns0:Purchase_Header[1]/ns0:Purchase_Line[1]/ns0:PurchLine_VATPct[1]" w:storeItemID="{CFDECAFB-A408-401A-853E-9D261A0294A3}"/>
                 <w:text/>
               </w:sdtPr>
               <w:sdtContent>
@@ -1007,19 +1130,19 @@
               <w:sz w:val="18"/>
               <w:szCs w:val="18"/>
             </w:rPr>
-            <w:alias w:val="#Nav: /Purchase_Header/Purchase_Line/Qty_PurchLine"/>
+            <w:alias w:val="#Nav: /Purchase_Header/Totals/TotalVATAmount"/>
             <w:tag w:val="#Nav: LPO_Report/50100"/>
-            <w:id w:val="-1509135366"/>
+            <w:id w:val="-1255430548"/>
             <w:placeholder>
-              <w:docPart w:val="DefaultPlaceholder_-1854013440"/>
+              <w:docPart w:val="0910E30C2EA8454B849063224D9AC9FA"/>
             </w:placeholder>
-            <w:dataBinding w:prefixMappings="xmlns:ns0='urn:microsoft-dynamics-nav/reports/LPO_Report/50100/'" w:xpath="/ns0:NavWordReportXmlPart[1]/ns0:Purchase_Header[1]/ns0:Purchase_Line[1]/ns0:Qty_PurchLine[1]" w:storeItemID="{CED67F1C-42AA-4D90-9EB1-5FEB305C4286}"/>
+            <w:dataBinding w:prefixMappings="xmlns:ns0='urn:microsoft-dynamics-nav/reports/LPO_Report/50100/'" w:xpath="/ns0:NavWordReportXmlPart[1]/ns0:Purchase_Header[1]/ns0:Totals[1]/ns0:TotalVATAmount[1]" w:storeItemID="{CFDECAFB-A408-401A-853E-9D261A0294A3}"/>
             <w:text/>
           </w:sdtPr>
           <w:sdtContent>
             <w:tc>
               <w:tcPr>
-                <w:tcW w:w="1360" w:type="dxa"/>
+                <w:tcW w:w="1980" w:type="dxa"/>
                 <w:tcBorders>
                   <w:top w:val="single" w:color="auto" w:sz="8" w:space="0"/>
                   <w:left w:val="single" w:color="auto" w:sz="8" w:space="0"/>
@@ -1031,77 +1154,8 @@
                 <w:pPr>
                   <w:rPr>
                     <w:rFonts w:ascii="Segoe UI" w:hAnsi="Segoe UI" w:cs="Segoe UI"/>
-                    <w:sz w:val="20"/>
-                    <w:szCs w:val="20"/>
-                  </w:rPr>
-                </w:pPr>
-                <w:proofErr w:type="spellStart"/>
-                <w:r>
-                  <w:rPr>
-                    <w:rFonts w:ascii="Segoe UI" w:hAnsi="Segoe UI" w:cs="Segoe UI"/>
                     <w:sz w:val="18"/>
                     <w:szCs w:val="18"/>
-                  </w:rPr>
-                  <w:t>Qty_PurchLine</w:t>
-                </w:r>
-                <w:proofErr w:type="spellEnd"/>
-              </w:p>
-            </w:tc>
-          </w:sdtContent>
-        </w:sdt>
-        <w:tc>
-          <w:tcPr>
-            <w:tcW w:w="1500" w:type="dxa"/>
-            <w:tcBorders>
-              <w:top w:val="single" w:color="auto" w:sz="8" w:space="0"/>
-              <w:left w:val="single" w:color="auto" w:sz="8" w:space="0"/>
-              <w:bottom w:val="single" w:color="auto" w:sz="8" w:space="0"/>
-              <w:right w:val="single" w:color="auto" w:sz="8" w:space="0"/>
-            </w:tcBorders>
-          </w:tcPr>
-          <w:p>
-            <w:pPr>
-              <w:rPr>
-                <w:rFonts w:ascii="Segoe UI" w:hAnsi="Segoe UI" w:cs="Segoe UI"/>
-                <w:sz w:val="20"/>
-                <w:szCs w:val="20"/>
-              </w:rPr>
-            </w:pPr>
-          </w:p>
-        </w:tc>
-        <w:sdt>
-          <w:sdtPr>
-            <w:rPr>
-              <w:rFonts w:ascii="Segoe UI" w:hAnsi="Segoe UI" w:cs="Segoe UI"/>
-              <w:sz w:val="18"/>
-              <w:szCs w:val="18"/>
-            </w:rPr>
-            <w:alias w:val="#Nav: /Purchase_Header/Totals/TotalVATAmount"/>
-            <w:tag w:val="#Nav: LPO_Report/50100"/>
-            <w:id w:val="-1255430548"/>
-            <w:placeholder>
-              <w:docPart w:val="DefaultPlaceholder_-1854013440"/>
-            </w:placeholder>
-            <w:dataBinding w:prefixMappings="xmlns:ns0='urn:microsoft-dynamics-nav/reports/LPO_Report/50100/'" w:xpath="/ns0:NavWordReportXmlPart[1]/ns0:Purchase_Header[1]/ns0:Totals[1]/ns0:TotalVATAmount[1]" w:storeItemID="{CED67F1C-42AA-4D90-9EB1-5FEB305C4286}"/>
-            <w:text/>
-          </w:sdtPr>
-          <w:sdtContent>
-            <w:tc>
-              <w:tcPr>
-                <w:tcW w:w="1796" w:type="dxa"/>
-                <w:tcBorders>
-                  <w:top w:val="single" w:color="auto" w:sz="8" w:space="0"/>
-                  <w:left w:val="single" w:color="auto" w:sz="8" w:space="0"/>
-                  <w:bottom w:val="single" w:color="auto" w:sz="8" w:space="0"/>
-                  <w:right w:val="single" w:color="auto" w:sz="8" w:space="0"/>
-                </w:tcBorders>
-              </w:tcPr>
-              <w:p>
-                <w:pPr>
-                  <w:rPr>
-                    <w:rFonts w:ascii="Segoe UI" w:hAnsi="Segoe UI" w:cs="Segoe UI"/>
-                    <w:sz w:val="20"/>
-                    <w:szCs w:val="20"/>
                   </w:rPr>
                 </w:pPr>
                 <w:proofErr w:type="spellStart"/>
@@ -1129,15 +1183,15 @@
             <w:tag w:val="#Nav: LPO_Report/50100"/>
             <w:id w:val="-115909554"/>
             <w:placeholder>
-              <w:docPart w:val="DefaultPlaceholder_-1854013440"/>
+              <w:docPart w:val="0910E30C2EA8454B849063224D9AC9FA"/>
             </w:placeholder>
-            <w:dataBinding w:prefixMappings="xmlns:ns0='urn:microsoft-dynamics-nav/reports/LPO_Report/50100/'" w:xpath="/ns0:NavWordReportXmlPart[1]/ns0:Purchase_Header[1]/ns0:Totals[1]/ns0:TotalVATAmount[1]" w:storeItemID="{CED67F1C-42AA-4D90-9EB1-5FEB305C4286}"/>
+            <w:dataBinding w:prefixMappings="xmlns:ns0='urn:microsoft-dynamics-nav/reports/LPO_Report/50100/'" w:xpath="/ns0:NavWordReportXmlPart[1]/ns0:Purchase_Header[1]/ns0:Totals[1]/ns0:TotalVATAmount[1]" w:storeItemID="{CFDECAFB-A408-401A-853E-9D261A0294A3}"/>
             <w:text/>
           </w:sdtPr>
           <w:sdtContent>
             <w:tc>
               <w:tcPr>
-                <w:tcW w:w="1536" w:type="dxa"/>
+                <w:tcW w:w="1804" w:type="dxa"/>
                 <w:tcBorders>
                   <w:top w:val="single" w:color="auto" w:sz="8" w:space="0"/>
                   <w:left w:val="single" w:color="auto" w:sz="8" w:space="0"/>
@@ -1149,8 +1203,8 @@
                 <w:pPr>
                   <w:rPr>
                     <w:rFonts w:ascii="Segoe UI" w:hAnsi="Segoe UI" w:cs="Segoe UI"/>
-                    <w:sz w:val="20"/>
-                    <w:szCs w:val="20"/>
+                    <w:sz w:val="18"/>
+                    <w:szCs w:val="18"/>
                   </w:rPr>
                 </w:pPr>
                 <w:proofErr w:type="spellStart"/>
@@ -1174,7 +1228,7 @@
         </w:trPr>
         <w:tc>
           <w:tcPr>
-            <w:tcW w:w="1336" w:type="dxa"/>
+            <w:tcW w:w="1306" w:type="dxa"/>
             <w:tcBorders>
               <w:top w:val="single" w:color="auto" w:sz="8" w:space="0"/>
               <w:left w:val="nil"/>
@@ -1186,15 +1240,15 @@
             <w:pPr>
               <w:rPr>
                 <w:rFonts w:ascii="Segoe UI" w:hAnsi="Segoe UI" w:cs="Segoe UI"/>
-                <w:sz w:val="20"/>
-                <w:szCs w:val="20"/>
+                <w:sz w:val="18"/>
+                <w:szCs w:val="18"/>
               </w:rPr>
             </w:pPr>
           </w:p>
         </w:tc>
         <w:tc>
           <w:tcPr>
-            <w:tcW w:w="2100" w:type="dxa"/>
+            <w:tcW w:w="2914" w:type="dxa"/>
             <w:tcBorders>
               <w:top w:val="single" w:color="auto" w:sz="8" w:space="0"/>
               <w:left w:val="nil"/>
@@ -1206,15 +1260,15 @@
             <w:pPr>
               <w:rPr>
                 <w:rFonts w:ascii="Segoe UI" w:hAnsi="Segoe UI" w:cs="Segoe UI"/>
-                <w:sz w:val="20"/>
-                <w:szCs w:val="20"/>
+                <w:sz w:val="18"/>
+                <w:szCs w:val="18"/>
               </w:rPr>
             </w:pPr>
           </w:p>
         </w:tc>
         <w:tc>
           <w:tcPr>
-            <w:tcW w:w="1360" w:type="dxa"/>
+            <w:tcW w:w="1080" w:type="dxa"/>
             <w:tcBorders>
               <w:top w:val="single" w:color="auto" w:sz="8" w:space="0"/>
               <w:left w:val="nil"/>
@@ -1226,15 +1280,15 @@
             <w:pPr>
               <w:rPr>
                 <w:rFonts w:ascii="Segoe UI" w:hAnsi="Segoe UI" w:cs="Segoe UI"/>
-                <w:sz w:val="20"/>
-                <w:szCs w:val="20"/>
+                <w:sz w:val="18"/>
+                <w:szCs w:val="18"/>
               </w:rPr>
             </w:pPr>
           </w:p>
         </w:tc>
         <w:tc>
           <w:tcPr>
-            <w:tcW w:w="1500" w:type="dxa"/>
+            <w:tcW w:w="1080" w:type="dxa"/>
             <w:tcBorders>
               <w:top w:val="single" w:color="auto" w:sz="8" w:space="0"/>
               <w:left w:val="nil"/>
@@ -1246,15 +1300,15 @@
             <w:pPr>
               <w:rPr>
                 <w:rFonts w:ascii="Segoe UI" w:hAnsi="Segoe UI" w:cs="Segoe UI"/>
-                <w:sz w:val="20"/>
-                <w:szCs w:val="20"/>
+                <w:sz w:val="18"/>
+                <w:szCs w:val="18"/>
               </w:rPr>
             </w:pPr>
           </w:p>
         </w:tc>
         <w:tc>
           <w:tcPr>
-            <w:tcW w:w="1796" w:type="dxa"/>
+            <w:tcW w:w="1980" w:type="dxa"/>
             <w:tcBorders>
               <w:top w:val="single" w:color="auto" w:sz="8" w:space="0"/>
               <w:left w:val="single" w:color="auto" w:sz="8" w:space="0"/>
@@ -1280,32 +1334,63 @@
                 <w:sz w:val="18"/>
                 <w:szCs w:val="18"/>
               </w:rPr>
-              <w:t>Total USHS</w:t>
+              <w:t xml:space="preserve">Total </w:t>
             </w:r>
+            <w:sdt>
+              <w:sdtPr>
+                <w:rPr>
+                  <w:rFonts w:ascii="Segoe UI" w:hAnsi="Segoe UI" w:cs="Segoe UI"/>
+                  <w:b/>
+                  <w:bCs/>
+                  <w:sz w:val="18"/>
+                  <w:szCs w:val="18"/>
+                </w:rPr>
+                <w:alias w:val="#Nav: /Purchase_Header/Purchase_Line/Currency_Code"/>
+                <w:tag w:val="#Nav: LPO_Report/50100"/>
+                <w:id w:val="1012271415"/>
+                <w:placeholder>
+                  <w:docPart w:val="DefaultPlaceholder_-1854013440"/>
+                </w:placeholder>
+                <w:dataBinding w:prefixMappings="xmlns:ns0='urn:microsoft-dynamics-nav/reports/LPO_Report/50100/'" w:xpath="/ns0:NavWordReportXmlPart[1]/ns0:Purchase_Header[1]/ns0:Purchase_Line[1]/ns0:Currency_Code[1]" w:storeItemID="{CFDECAFB-A408-401A-853E-9D261A0294A3}"/>
+                <w:text/>
+              </w:sdtPr>
+              <w:sdtContent>
+                <w:proofErr w:type="spellStart"/>
+                <w:r>
+                  <w:rPr>
+                    <w:rFonts w:ascii="Segoe UI" w:hAnsi="Segoe UI" w:cs="Segoe UI"/>
+                    <w:b/>
+                    <w:bCs/>
+                    <w:sz w:val="18"/>
+                    <w:szCs w:val="18"/>
+                  </w:rPr>
+                  <w:t>Currency_Code</w:t>
+                </w:r>
+                <w:proofErr w:type="spellEnd"/>
+              </w:sdtContent>
+            </w:sdt>
           </w:p>
         </w:tc>
         <w:sdt>
           <w:sdtPr>
             <w:rPr>
               <w:rFonts w:ascii="Segoe UI" w:hAnsi="Segoe UI" w:cs="Segoe UI"/>
-              <w:b/>
-              <w:bCs/>
               <w:sz w:val="18"/>
               <w:szCs w:val="18"/>
             </w:rPr>
-            <w:alias w:val="#Nav: /Purchase_Header/Totals/TotalAmount"/>
+            <w:alias w:val="#Nav: /Purchase_Header/Totals/TotalAmountInclVAT"/>
             <w:tag w:val="#Nav: LPO_Report/50100"/>
-            <w:id w:val="-1842455585"/>
+            <w:id w:val="-1205095563"/>
             <w:placeholder>
               <w:docPart w:val="DefaultPlaceholder_-1854013440"/>
             </w:placeholder>
-            <w:dataBinding w:prefixMappings="xmlns:ns0='urn:microsoft-dynamics-nav/reports/LPO_Report/50100/'" w:xpath="/ns0:NavWordReportXmlPart[1]/ns0:Purchase_Header[1]/ns0:Totals[1]/ns0:TotalAmount[1]" w:storeItemID="{CED67F1C-42AA-4D90-9EB1-5FEB305C4286}"/>
+            <w:dataBinding w:prefixMappings="xmlns:ns0='urn:microsoft-dynamics-nav/reports/LPO_Report/50100/'" w:xpath="/ns0:NavWordReportXmlPart[1]/ns0:Purchase_Header[1]/ns0:Totals[1]/ns0:TotalAmountInclVAT[1]" w:storeItemID="{CFDECAFB-A408-401A-853E-9D261A0294A3}"/>
             <w:text/>
           </w:sdtPr>
           <w:sdtContent>
             <w:tc>
               <w:tcPr>
-                <w:tcW w:w="1536" w:type="dxa"/>
+                <w:tcW w:w="1804" w:type="dxa"/>
                 <w:tcBorders>
                   <w:top w:val="single" w:color="auto" w:sz="8" w:space="0"/>
                   <w:left w:val="single" w:color="auto" w:sz="8" w:space="0"/>
@@ -1317,20 +1402,18 @@
                 <w:pPr>
                   <w:rPr>
                     <w:rFonts w:ascii="Segoe UI" w:hAnsi="Segoe UI" w:cs="Segoe UI"/>
-                    <w:sz w:val="20"/>
-                    <w:szCs w:val="20"/>
+                    <w:sz w:val="18"/>
+                    <w:szCs w:val="18"/>
                   </w:rPr>
                 </w:pPr>
                 <w:proofErr w:type="spellStart"/>
                 <w:r>
                   <w:rPr>
                     <w:rFonts w:ascii="Segoe UI" w:hAnsi="Segoe UI" w:cs="Segoe UI"/>
-                    <w:b/>
-                    <w:bCs/>
                     <w:sz w:val="18"/>
                     <w:szCs w:val="18"/>
                   </w:rPr>
-                  <w:t>TotalAmount</w:t>
+                  <w:t>TotalAmountInclVAT</w:t>
                 </w:r>
                 <w:proofErr w:type="spellEnd"/>
               </w:p>
@@ -1401,7 +1484,7 @@
           <w:placeholder>
             <w:docPart w:val="DefaultPlaceholder_-1854013440"/>
           </w:placeholder>
-          <w:dataBinding w:prefixMappings="xmlns:ns0='urn:microsoft-dynamics-nav/reports/LPO_Report/50100/'" w:xpath="/ns0:NavWordReportXmlPart[1]/ns0:Purchase_Header[1]/ns0:Totals[1]/ns0:AmountInWords[1]" w:storeItemID="{CED67F1C-42AA-4D90-9EB1-5FEB305C4286}"/>
+          <w:dataBinding w:prefixMappings="xmlns:ns0='urn:microsoft-dynamics-nav/reports/LPO_Report/50100/'" w:xpath="/ns0:NavWordReportXmlPart[1]/ns0:Purchase_Header[1]/ns0:Totals[1]/ns0:AmountInWords[1]" w:storeItemID="{CFDECAFB-A408-401A-853E-9D261A0294A3}"/>
           <w:text/>
         </w:sdtPr>
         <w:sdtContent>
@@ -1623,7 +1706,7 @@
         <w:placeholder>
           <w:docPart w:val="DefaultPlaceholder_-1854013440"/>
         </w:placeholder>
-        <w:dataBinding w:prefixMappings="xmlns:ns0='urn:microsoft-dynamics-nav/reports/LPO_Report/50100/'" w:xpath="/ns0:NavWordReportXmlPart[1]/ns0:Purchase_Header[1]/ns0:CompanyAddress1[1]" w:storeItemID="{CED67F1C-42AA-4D90-9EB1-5FEB305C4286}"/>
+        <w:dataBinding w:prefixMappings="xmlns:ns0='urn:microsoft-dynamics-nav/reports/LPO_Report/50100/'" w:xpath="/ns0:NavWordReportXmlPart[1]/ns0:Purchase_Header[1]/ns0:CompanyAddress1[1]" w:storeItemID="{CFDECAFB-A408-401A-853E-9D261A0294A3}"/>
         <w:text/>
       </w:sdtPr>
       <w:sdtContent>
@@ -1673,7 +1756,7 @@
         <w:placeholder>
           <w:docPart w:val="DefaultPlaceholder_-1854013440"/>
         </w:placeholder>
-        <w:dataBinding w:prefixMappings="xmlns:ns0='urn:microsoft-dynamics-nav/reports/LPO_Report/50100/'" w:xpath="/ns0:NavWordReportXmlPart[1]/ns0:Purchase_Header[1]/ns0:CompanyAddress2[1]" w:storeItemID="{CED67F1C-42AA-4D90-9EB1-5FEB305C4286}"/>
+        <w:dataBinding w:prefixMappings="xmlns:ns0='urn:microsoft-dynamics-nav/reports/LPO_Report/50100/'" w:xpath="/ns0:NavWordReportXmlPart[1]/ns0:Purchase_Header[1]/ns0:CompanyAddress2[1]" w:storeItemID="{CFDECAFB-A408-401A-853E-9D261A0294A3}"/>
         <w:text/>
       </w:sdtPr>
       <w:sdtContent>
@@ -2281,6 +2364,35 @@
         </w:p>
       </w:docPartBody>
     </w:docPart>
+    <w:docPart>
+      <w:docPartPr>
+        <w:name w:val="0910E30C2EA8454B849063224D9AC9FA"/>
+        <w:category>
+          <w:name w:val="General"/>
+          <w:gallery w:val="placeholder"/>
+        </w:category>
+        <w:types>
+          <w:type w:val="bbPlcHdr"/>
+        </w:types>
+        <w:behaviors>
+          <w:behavior w:val="content"/>
+        </w:behaviors>
+        <w:guid w:val="{271E4CF4-2251-4946-ABEC-B15F9D593452}"/>
+      </w:docPartPr>
+      <w:docPartBody>
+        <w:p>
+          <w:pPr>
+            <w:pStyle w:val="0910E30C2EA8454B849063224D9AC9FA"/>
+          </w:pPr>
+          <w:r>
+            <w:rPr>
+              <w:rStyle w:val="PlaceholderText"/>
+            </w:rPr>
+            <w:t>Click or tap here to enter text.</w:t>
+          </w:r>
+        </w:p>
+      </w:docPartBody>
+    </w:docPart>
   </w:docParts>
 </w:glossaryDocument>
 </file>
@@ -2335,19 +2447,25 @@
   <w:rsids>
     <w:rsidRoot w:val="00EC5BA1"/>
     <w:rsid w:val="00023940"/>
+    <w:rsid w:val="00055483"/>
     <w:rsid w:val="00127AB7"/>
     <w:rsid w:val="002E1587"/>
+    <w:rsid w:val="00460DA6"/>
     <w:rsid w:val="007F7AA1"/>
+    <w:rsid w:val="00823E87"/>
     <w:rsid w:val="00893239"/>
     <w:rsid w:val="00901848"/>
+    <w:rsid w:val="009B516A"/>
     <w:rsid w:val="00A612A7"/>
     <w:rsid w:val="00A6362A"/>
+    <w:rsid w:val="00AB4F5B"/>
     <w:rsid w:val="00AF2A3F"/>
     <w:rsid w:val="00B83A79"/>
     <w:rsid w:val="00BD5506"/>
     <w:rsid w:val="00BD5C23"/>
     <w:rsid w:val="00C44785"/>
     <w:rsid w:val="00D35B94"/>
+    <w:rsid w:val="00DA2A52"/>
     <w:rsid w:val="00DF29B2"/>
     <w:rsid w:val="00E90528"/>
     <w:rsid w:val="00EC5BA1"/>
@@ -2808,10 +2926,14 @@
     <w:basedOn w:val="DefaultParagraphFont"/>
     <w:uiPriority w:val="99"/>
     <w:semiHidden/>
-    <w:rsid w:val="00A6362A"/>
+    <w:rsid w:val="009B516A"/>
     <w:rPr>
       <w:color w:val="666666"/>
     </w:rPr>
+  </w:style>
+  <w:style w:type="paragraph" w:customStyle="1" w:styleId="0910E30C2EA8454B849063224D9AC9FA">
+    <w:name w:val="0910E30C2EA8454B849063224D9AC9FA"/>
+    <w:rsid w:val="009B516A"/>
   </w:style>
 </w:styles>
 </file>
@@ -3118,9 +3240,7 @@
 </a:theme>
 </file>
 
-<file path=customXml/item2.xml>��< ? x m l   v e r s i o n = " 1 . 0 "   e n c o d i n g = " u t f - 1 6 " ? > - 
- < N a v W o r d R e p o r t X m l P a r t   x m l n s = " u r n : m i c r o s o f t - d y n a m i c s - n a v / r e p o r t s / L P O _ R e p o r t / 5 0 1 0 0 / " > +<file path=customXml/item1.xml>��< ? x m l   v e r s i o n = " 1 . 0 "   e n c o d i n g = " u t f - 1 6 " ? > < N a v W o r d R e p o r t X m l P a r t   x m l n s = " u r n : m i c r o s o f t - d y n a m i c s - n a v / r e p o r t s / L P O _ R e p o r t / 5 0 1 0 0 / " >   
      < P u r c h a s e _ H e a d e r >   
@@ -3629,4 +3749,12 @@
      < / P u r c h a s e _ H e a d e r >   
  < / N a v W o r d R e p o r t X m l P a r t > 
+</file>
+
+<file path=customXml/itemProps1.xml><?xml version="1.0" encoding="utf-8"?>
+<ds:datastoreItem xmlns:ds="http://schemas.openxmlformats.org/officeDocument/2006/customXml" ds:itemID="{CFDECAFB-A408-401A-853E-9D261A0294A3}">
+  <ds:schemaRefs>
+    <ds:schemaRef ds:uri="urn:microsoft-dynamics-nav/reports/LPO_Report/50100/"/>
+  </ds:schemaRefs>
+</ds:datastoreItem>
 </file>
--- a/xLayout/LocalPurchaseOrder.docx
+++ b/xLayout/LocalPurchaseOrder.docx
@@ -140,8 +140,6 @@
         <w:sdtPr>
           <w:rPr>
             <w:rFonts w:ascii="Segoe UI" w:hAnsi="Segoe UI" w:cs="Segoe UI"/>
-            <w:b/>
-            <w:bCs/>
             <w:sz w:val="20"/>
             <w:szCs w:val="20"/>
           </w:rPr>
@@ -159,8 +157,6 @@
           <w:r>
             <w:rPr>
               <w:rFonts w:ascii="Segoe UI" w:hAnsi="Segoe UI" w:cs="Segoe UI"/>
-              <w:b/>
-              <w:bCs/>
               <w:sz w:val="20"/>
               <w:szCs w:val="20"/>
             </w:rPr>
@@ -348,8 +344,6 @@
         <w:sdtPr>
           <w:rPr>
             <w:rFonts w:ascii="Segoe UI" w:hAnsi="Segoe UI" w:cs="Segoe UI"/>
-            <w:b/>
-            <w:bCs/>
             <w:sz w:val="20"/>
             <w:szCs w:val="20"/>
           </w:rPr>
@@ -367,8 +361,6 @@
           <w:r>
             <w:rPr>
               <w:rFonts w:ascii="Segoe UI" w:hAnsi="Segoe UI" w:cs="Segoe UI"/>
-              <w:b/>
-              <w:bCs/>
               <w:sz w:val="20"/>
               <w:szCs w:val="20"/>
             </w:rPr>
@@ -409,8 +401,6 @@
         <w:sdtPr>
           <w:rPr>
             <w:rFonts w:ascii="Segoe UI" w:hAnsi="Segoe UI" w:cs="Segoe UI"/>
-            <w:b/>
-            <w:bCs/>
             <w:sz w:val="20"/>
             <w:szCs w:val="20"/>
           </w:rPr>
@@ -428,8 +418,6 @@
           <w:r>
             <w:rPr>
               <w:rFonts w:ascii="Segoe UI" w:hAnsi="Segoe UI" w:cs="Segoe UI"/>
-              <w:b/>
-              <w:bCs/>
               <w:sz w:val="20"/>
               <w:szCs w:val="20"/>
             </w:rPr>
@@ -1028,6 +1016,7 @@
                       </w:tcPr>
                       <w:p>
                         <w:pPr>
+                          <w:jc w:val="both"/>
                           <w:rPr>
                             <w:rFonts w:ascii="Segoe UI" w:hAnsi="Segoe UI" w:cs="Segoe UI"/>
                             <w:sz w:val="18"/>
@@ -1201,6 +1190,7 @@
               </w:tcPr>
               <w:p>
                 <w:pPr>
+                  <w:jc w:val="both"/>
                   <w:rPr>
                     <w:rFonts w:ascii="Segoe UI" w:hAnsi="Segoe UI" w:cs="Segoe UI"/>
                     <w:sz w:val="18"/>
@@ -2449,8 +2439,10 @@
     <w:rsid w:val="00023940"/>
     <w:rsid w:val="00055483"/>
     <w:rsid w:val="00127AB7"/>
+    <w:rsid w:val="001C13C4"/>
     <w:rsid w:val="002E1587"/>
     <w:rsid w:val="00460DA6"/>
+    <w:rsid w:val="0067548D"/>
     <w:rsid w:val="007F7AA1"/>
     <w:rsid w:val="00823E87"/>
     <w:rsid w:val="00893239"/>

--- a/xLayout/LocalPurchaseOrder.docx
+++ b/xLayout/LocalPurchaseOrder.docx
@@ -509,11 +509,11 @@
       </w:tblPr>
       <w:tblGrid>
         <w:gridCol w:w="1306"/>
-        <w:gridCol w:w="2914"/>
-        <w:gridCol w:w="1080"/>
-        <w:gridCol w:w="1080"/>
-        <w:gridCol w:w="1980"/>
-        <w:gridCol w:w="1804"/>
+        <w:gridCol w:w="3274"/>
+        <w:gridCol w:w="810"/>
+        <w:gridCol w:w="1260"/>
+        <w:gridCol w:w="1800"/>
+        <w:gridCol w:w="1714"/>
       </w:tblGrid>
       <w:tr>
         <w:trPr>
@@ -553,7 +553,7 @@
         </w:tc>
         <w:tc>
           <w:tcPr>
-            <w:tcW w:w="2914" w:type="dxa"/>
+            <w:tcW w:w="3274" w:type="dxa"/>
             <w:tcBorders>
               <w:top w:val="single" w:color="auto" w:sz="8" w:space="0"/>
               <w:left w:val="single" w:color="auto" w:sz="8" w:space="0"/>
@@ -585,7 +585,7 @@
         </w:tc>
         <w:tc>
           <w:tcPr>
-            <w:tcW w:w="1080" w:type="dxa"/>
+            <w:tcW w:w="810" w:type="dxa"/>
             <w:tcBorders>
               <w:top w:val="single" w:color="auto" w:sz="8" w:space="0"/>
               <w:left w:val="single" w:color="auto" w:sz="8" w:space="0"/>
@@ -617,7 +617,7 @@
         </w:tc>
         <w:tc>
           <w:tcPr>
-            <w:tcW w:w="1080" w:type="dxa"/>
+            <w:tcW w:w="1260" w:type="dxa"/>
             <w:tcBorders>
               <w:top w:val="single" w:color="auto" w:sz="8" w:space="0"/>
               <w:left w:val="single" w:color="auto" w:sz="8" w:space="0"/>
@@ -649,7 +649,7 @@
         </w:tc>
         <w:tc>
           <w:tcPr>
-            <w:tcW w:w="1980" w:type="dxa"/>
+            <w:tcW w:w="1800" w:type="dxa"/>
             <w:tcBorders>
               <w:top w:val="single" w:color="auto" w:sz="8" w:space="0"/>
               <w:left w:val="single" w:color="auto" w:sz="8" w:space="0"/>
@@ -681,7 +681,7 @@
         </w:tc>
         <w:tc>
           <w:tcPr>
-            <w:tcW w:w="1804" w:type="dxa"/>
+            <w:tcW w:w="1714" w:type="dxa"/>
             <w:tcBorders>
               <w:top w:val="single" w:color="auto" w:sz="8" w:space="0"/>
               <w:left w:val="single" w:color="auto" w:sz="8" w:space="0"/>
@@ -716,8 +716,8 @@
         <w:sdtPr>
           <w:rPr>
             <w:rFonts w:ascii="Segoe UI" w:hAnsi="Segoe UI" w:cs="Segoe UI"/>
-            <w:sz w:val="18"/>
-            <w:szCs w:val="18"/>
+            <w:sz w:val="16"/>
+            <w:szCs w:val="16"/>
           </w:rPr>
           <w:alias w:val="#Nav: /Purchase_Header/Purchase_Line"/>
           <w:tag w:val="#Nav: LPO_Report/50100"/>
@@ -730,8 +730,8 @@
             <w:sdtPr>
               <w:rPr>
                 <w:rFonts w:ascii="Segoe UI" w:hAnsi="Segoe UI" w:cs="Segoe UI"/>
-                <w:sz w:val="18"/>
-                <w:szCs w:val="18"/>
+                <w:sz w:val="16"/>
+                <w:szCs w:val="16"/>
               </w:rPr>
               <w:id w:val="1826539721"/>
               <w:placeholder>
@@ -748,8 +748,8 @@
                   <w:sdtPr>
                     <w:rPr>
                       <w:rFonts w:ascii="Segoe UI" w:hAnsi="Segoe UI" w:cs="Segoe UI"/>
-                      <w:sz w:val="18"/>
-                      <w:szCs w:val="18"/>
+                      <w:sz w:val="16"/>
+                      <w:szCs w:val="16"/>
                     </w:rPr>
                     <w:alias w:val="#Nav: /Purchase_Header/Purchase_Line/No_PurchLine"/>
                     <w:tag w:val="#Nav: LPO_Report/50100"/>
@@ -775,16 +775,16 @@
                         <w:pPr>
                           <w:rPr>
                             <w:rFonts w:ascii="Segoe UI" w:hAnsi="Segoe UI" w:cs="Segoe UI"/>
-                            <w:sz w:val="18"/>
-                            <w:szCs w:val="18"/>
+                            <w:sz w:val="16"/>
+                            <w:szCs w:val="16"/>
                           </w:rPr>
                         </w:pPr>
                         <w:proofErr w:type="spellStart"/>
                         <w:r>
                           <w:rPr>
                             <w:rFonts w:ascii="Segoe UI" w:hAnsi="Segoe UI" w:cs="Segoe UI"/>
-                            <w:sz w:val="18"/>
-                            <w:szCs w:val="18"/>
+                            <w:sz w:val="16"/>
+                            <w:szCs w:val="16"/>
                           </w:rPr>
                           <w:t>No_PurchLine</w:t>
                         </w:r>
@@ -797,8 +797,8 @@
                   <w:sdtPr>
                     <w:rPr>
                       <w:rFonts w:ascii="Segoe UI" w:hAnsi="Segoe UI" w:cs="Segoe UI"/>
-                      <w:sz w:val="18"/>
-                      <w:szCs w:val="18"/>
+                      <w:sz w:val="16"/>
+                      <w:szCs w:val="16"/>
                     </w:rPr>
                     <w:alias w:val="#Nav: /Purchase_Header/Purchase_Line/Desc_PurchLine"/>
                     <w:tag w:val="#Nav: LPO_Report/50100"/>
@@ -812,7 +812,7 @@
                   <w:sdtContent>
                     <w:tc>
                       <w:tcPr>
-                        <w:tcW w:w="2914" w:type="dxa"/>
+                        <w:tcW w:w="3274" w:type="dxa"/>
                         <w:tcBorders>
                           <w:top w:val="single" w:color="auto" w:sz="8" w:space="0"/>
                           <w:left w:val="single" w:color="auto" w:sz="8" w:space="0"/>
@@ -824,15 +824,15 @@
                         <w:pPr>
                           <w:rPr>
                             <w:rFonts w:ascii="Segoe UI" w:hAnsi="Segoe UI" w:cs="Segoe UI"/>
-                            <w:sz w:val="18"/>
-                            <w:szCs w:val="18"/>
+                            <w:sz w:val="16"/>
+                            <w:szCs w:val="16"/>
                           </w:rPr>
                         </w:pPr>
                         <w:r>
                           <w:rPr>
                             <w:rFonts w:ascii="Segoe UI" w:hAnsi="Segoe UI" w:cs="Segoe UI"/>
-                            <w:sz w:val="18"/>
-                            <w:szCs w:val="18"/>
+                            <w:sz w:val="16"/>
+                            <w:szCs w:val="16"/>
                           </w:rPr>
                           <w:t>Desc_PurchLine</w:t>
                         </w:r>
@@ -844,8 +844,8 @@
                   <w:sdtPr>
                     <w:rPr>
                       <w:rFonts w:ascii="Segoe UI" w:hAnsi="Segoe UI" w:cs="Segoe UI"/>
-                      <w:sz w:val="18"/>
-                      <w:szCs w:val="18"/>
+                      <w:sz w:val="16"/>
+                      <w:szCs w:val="16"/>
                     </w:rPr>
                     <w:alias w:val="#Nav: /Purchase_Header/Purchase_Line/Qty_PurchLine"/>
                     <w:tag w:val="#Nav: LPO_Report/50100"/>
@@ -859,7 +859,7 @@
                   <w:sdtContent>
                     <w:tc>
                       <w:tcPr>
-                        <w:tcW w:w="1080" w:type="dxa"/>
+                        <w:tcW w:w="810" w:type="dxa"/>
                         <w:tcBorders>
                           <w:top w:val="single" w:color="auto" w:sz="8" w:space="0"/>
                           <w:left w:val="single" w:color="auto" w:sz="8" w:space="0"/>
@@ -871,16 +871,16 @@
                         <w:pPr>
                           <w:rPr>
                             <w:rFonts w:ascii="Segoe UI" w:hAnsi="Segoe UI" w:cs="Segoe UI"/>
-                            <w:sz w:val="18"/>
-                            <w:szCs w:val="18"/>
+                            <w:sz w:val="16"/>
+                            <w:szCs w:val="16"/>
                           </w:rPr>
                         </w:pPr>
                         <w:proofErr w:type="spellStart"/>
                         <w:r>
                           <w:rPr>
                             <w:rFonts w:ascii="Segoe UI" w:hAnsi="Segoe UI" w:cs="Segoe UI"/>
-                            <w:sz w:val="18"/>
-                            <w:szCs w:val="18"/>
+                            <w:sz w:val="16"/>
+                            <w:szCs w:val="16"/>
                           </w:rPr>
                           <w:t>Qty_PurchLine</w:t>
                         </w:r>
@@ -893,8 +893,8 @@
                   <w:sdtPr>
                     <w:rPr>
                       <w:rFonts w:ascii="Segoe UI" w:hAnsi="Segoe UI" w:cs="Segoe UI"/>
-                      <w:sz w:val="18"/>
-                      <w:szCs w:val="18"/>
+                      <w:sz w:val="16"/>
+                      <w:szCs w:val="16"/>
                     </w:rPr>
                     <w:alias w:val="#Nav: /Purchase_Header/Purchase_Line/UOM_PurchLine"/>
                     <w:tag w:val="#Nav: LPO_Report/50100"/>
@@ -908,7 +908,7 @@
                   <w:sdtContent>
                     <w:tc>
                       <w:tcPr>
-                        <w:tcW w:w="1080" w:type="dxa"/>
+                        <w:tcW w:w="1260" w:type="dxa"/>
                         <w:tcBorders>
                           <w:top w:val="single" w:color="auto" w:sz="8" w:space="0"/>
                           <w:left w:val="single" w:color="auto" w:sz="8" w:space="0"/>
@@ -920,16 +920,16 @@
                         <w:pPr>
                           <w:rPr>
                             <w:rFonts w:ascii="Segoe UI" w:hAnsi="Segoe UI" w:cs="Segoe UI"/>
-                            <w:sz w:val="18"/>
-                            <w:szCs w:val="18"/>
+                            <w:sz w:val="16"/>
+                            <w:szCs w:val="16"/>
                           </w:rPr>
                         </w:pPr>
                         <w:proofErr w:type="spellStart"/>
                         <w:r>
                           <w:rPr>
                             <w:rFonts w:ascii="Segoe UI" w:hAnsi="Segoe UI" w:cs="Segoe UI"/>
-                            <w:sz w:val="18"/>
-                            <w:szCs w:val="18"/>
+                            <w:sz w:val="16"/>
+                            <w:szCs w:val="16"/>
                           </w:rPr>
                           <w:t>UOM_PurchLine</w:t>
                         </w:r>
@@ -942,8 +942,8 @@
                   <w:sdtPr>
                     <w:rPr>
                       <w:rFonts w:ascii="Segoe UI" w:hAnsi="Segoe UI" w:cs="Segoe UI"/>
-                      <w:sz w:val="18"/>
-                      <w:szCs w:val="18"/>
+                      <w:sz w:val="16"/>
+                      <w:szCs w:val="16"/>
                     </w:rPr>
                     <w:alias w:val="#Nav: /Purchase_Header/Purchase_Line/DirUnitCost_PurchLine"/>
                     <w:tag w:val="#Nav: LPO_Report/50100"/>
@@ -957,7 +957,7 @@
                   <w:sdtContent>
                     <w:tc>
                       <w:tcPr>
-                        <w:tcW w:w="1980" w:type="dxa"/>
+                        <w:tcW w:w="1800" w:type="dxa"/>
                         <w:tcBorders>
                           <w:top w:val="single" w:color="auto" w:sz="8" w:space="0"/>
                           <w:left w:val="single" w:color="auto" w:sz="8" w:space="0"/>
@@ -969,16 +969,16 @@
                         <w:pPr>
                           <w:rPr>
                             <w:rFonts w:ascii="Segoe UI" w:hAnsi="Segoe UI" w:cs="Segoe UI"/>
-                            <w:sz w:val="18"/>
-                            <w:szCs w:val="18"/>
+                            <w:sz w:val="16"/>
+                            <w:szCs w:val="16"/>
                           </w:rPr>
                         </w:pPr>
                         <w:proofErr w:type="spellStart"/>
                         <w:r>
                           <w:rPr>
                             <w:rFonts w:ascii="Segoe UI" w:hAnsi="Segoe UI" w:cs="Segoe UI"/>
-                            <w:sz w:val="18"/>
-                            <w:szCs w:val="18"/>
+                            <w:sz w:val="16"/>
+                            <w:szCs w:val="16"/>
                           </w:rPr>
                           <w:t>DirUnitCost_PurchLine</w:t>
                         </w:r>
@@ -991,8 +991,8 @@
                   <w:sdtPr>
                     <w:rPr>
                       <w:rFonts w:ascii="Segoe UI" w:hAnsi="Segoe UI" w:cs="Segoe UI"/>
-                      <w:sz w:val="18"/>
-                      <w:szCs w:val="18"/>
+                      <w:sz w:val="16"/>
+                      <w:szCs w:val="16"/>
                     </w:rPr>
                     <w:alias w:val="#Nav: /Purchase_Header/Purchase_Line/LineTotal"/>
                     <w:tag w:val="#Nav: LPO_Report/50100"/>
@@ -1006,7 +1006,7 @@
                   <w:sdtContent>
                     <w:tc>
                       <w:tcPr>
-                        <w:tcW w:w="1804" w:type="dxa"/>
+                        <w:tcW w:w="1714" w:type="dxa"/>
                         <w:tcBorders>
                           <w:top w:val="single" w:color="auto" w:sz="8" w:space="0"/>
                           <w:left w:val="single" w:color="auto" w:sz="8" w:space="0"/>
@@ -1019,16 +1019,16 @@
                           <w:jc w:val="both"/>
                           <w:rPr>
                             <w:rFonts w:ascii="Segoe UI" w:hAnsi="Segoe UI" w:cs="Segoe UI"/>
-                            <w:sz w:val="18"/>
-                            <w:szCs w:val="18"/>
+                            <w:sz w:val="16"/>
+                            <w:szCs w:val="16"/>
                           </w:rPr>
                         </w:pPr>
                         <w:proofErr w:type="spellStart"/>
                         <w:r>
                           <w:rPr>
                             <w:rFonts w:ascii="Segoe UI" w:hAnsi="Segoe UI" w:cs="Segoe UI"/>
-                            <w:sz w:val="18"/>
-                            <w:szCs w:val="18"/>
+                            <w:sz w:val="16"/>
+                            <w:szCs w:val="16"/>
                           </w:rPr>
                           <w:t>LineTotal</w:t>
                         </w:r>
@@ -1048,7 +1048,7 @@
         </w:trPr>
         <w:tc>
           <w:tcPr>
-            <w:tcW w:w="6380" w:type="dxa"/>
+            <w:tcW w:w="6650" w:type="dxa"/>
             <w:gridSpan w:val="4"/>
             <w:tcBorders>
               <w:top w:val="single" w:color="auto" w:sz="8" w:space="0"/>
@@ -1061,16 +1061,16 @@
             <w:pPr>
               <w:rPr>
                 <w:rFonts w:ascii="Segoe UI" w:hAnsi="Segoe UI" w:cs="Segoe UI"/>
-                <w:sz w:val="18"/>
-                <w:szCs w:val="18"/>
+                <w:sz w:val="16"/>
+                <w:szCs w:val="16"/>
               </w:rPr>
             </w:pPr>
             <w:proofErr w:type="spellStart"/>
             <w:r>
               <w:rPr>
                 <w:rFonts w:ascii="Segoe UI" w:hAnsi="Segoe UI" w:cs="Segoe UI"/>
-                <w:sz w:val="18"/>
-                <w:szCs w:val="18"/>
+                <w:sz w:val="16"/>
+                <w:szCs w:val="16"/>
               </w:rPr>
               <w:t>VAT</w:t>
             </w:r>
@@ -1078,8 +1078,8 @@
               <w:sdtPr>
                 <w:rPr>
                   <w:rFonts w:ascii="Segoe UI" w:hAnsi="Segoe UI" w:cs="Segoe UI"/>
-                  <w:sz w:val="18"/>
-                  <w:szCs w:val="18"/>
+                  <w:sz w:val="16"/>
+                  <w:szCs w:val="16"/>
                 </w:rPr>
                 <w:alias w:val="#Nav: /Purchase_Header/Purchase_Line/PurchLine_VATPct"/>
                 <w:tag w:val="#Nav: LPO_Report/50100"/>
@@ -1094,8 +1094,8 @@
                 <w:r>
                   <w:rPr>
                     <w:rFonts w:ascii="Segoe UI" w:hAnsi="Segoe UI" w:cs="Segoe UI"/>
-                    <w:sz w:val="18"/>
-                    <w:szCs w:val="18"/>
+                    <w:sz w:val="16"/>
+                    <w:szCs w:val="16"/>
                   </w:rPr>
                   <w:t>PurchLine_VATPct</w:t>
                 </w:r>
@@ -1105,8 +1105,8 @@
             <w:r>
               <w:rPr>
                 <w:rFonts w:ascii="Segoe UI" w:hAnsi="Segoe UI" w:cs="Segoe UI"/>
-                <w:sz w:val="18"/>
-                <w:szCs w:val="18"/>
+                <w:sz w:val="16"/>
+                <w:szCs w:val="16"/>
               </w:rPr>
               <w:t>%</w:t>
             </w:r>
@@ -1116,8 +1116,8 @@
           <w:sdtPr>
             <w:rPr>
               <w:rFonts w:ascii="Segoe UI" w:hAnsi="Segoe UI" w:cs="Segoe UI"/>
-              <w:sz w:val="18"/>
-              <w:szCs w:val="18"/>
+              <w:sz w:val="16"/>
+              <w:szCs w:val="16"/>
             </w:rPr>
             <w:alias w:val="#Nav: /Purchase_Header/Totals/TotalVATAmount"/>
             <w:tag w:val="#Nav: LPO_Report/50100"/>
@@ -1131,7 +1131,7 @@
           <w:sdtContent>
             <w:tc>
               <w:tcPr>
-                <w:tcW w:w="1980" w:type="dxa"/>
+                <w:tcW w:w="1800" w:type="dxa"/>
                 <w:tcBorders>
                   <w:top w:val="single" w:color="auto" w:sz="8" w:space="0"/>
                   <w:left w:val="single" w:color="auto" w:sz="8" w:space="0"/>
@@ -1143,16 +1143,16 @@
                 <w:pPr>
                   <w:rPr>
                     <w:rFonts w:ascii="Segoe UI" w:hAnsi="Segoe UI" w:cs="Segoe UI"/>
-                    <w:sz w:val="18"/>
-                    <w:szCs w:val="18"/>
+                    <w:sz w:val="16"/>
+                    <w:szCs w:val="16"/>
                   </w:rPr>
                 </w:pPr>
                 <w:proofErr w:type="spellStart"/>
                 <w:r>
                   <w:rPr>
                     <w:rFonts w:ascii="Segoe UI" w:hAnsi="Segoe UI" w:cs="Segoe UI"/>
-                    <w:sz w:val="18"/>
-                    <w:szCs w:val="18"/>
+                    <w:sz w:val="16"/>
+                    <w:szCs w:val="16"/>
                   </w:rPr>
                   <w:t>TotalVATAmount</w:t>
                 </w:r>
@@ -1165,8 +1165,8 @@
           <w:sdtPr>
             <w:rPr>
               <w:rFonts w:ascii="Segoe UI" w:hAnsi="Segoe UI" w:cs="Segoe UI"/>
-              <w:sz w:val="18"/>
-              <w:szCs w:val="18"/>
+              <w:sz w:val="16"/>
+              <w:szCs w:val="16"/>
             </w:rPr>
             <w:alias w:val="#Nav: /Purchase_Header/Totals/TotalVATAmount"/>
             <w:tag w:val="#Nav: LPO_Report/50100"/>
@@ -1180,7 +1180,7 @@
           <w:sdtContent>
             <w:tc>
               <w:tcPr>
-                <w:tcW w:w="1804" w:type="dxa"/>
+                <w:tcW w:w="1714" w:type="dxa"/>
                 <w:tcBorders>
                   <w:top w:val="single" w:color="auto" w:sz="8" w:space="0"/>
                   <w:left w:val="single" w:color="auto" w:sz="8" w:space="0"/>
@@ -1193,16 +1193,16 @@
                   <w:jc w:val="both"/>
                   <w:rPr>
                     <w:rFonts w:ascii="Segoe UI" w:hAnsi="Segoe UI" w:cs="Segoe UI"/>
-                    <w:sz w:val="18"/>
-                    <w:szCs w:val="18"/>
+                    <w:sz w:val="16"/>
+                    <w:szCs w:val="16"/>
                   </w:rPr>
                 </w:pPr>
                 <w:proofErr w:type="spellStart"/>
                 <w:r>
                   <w:rPr>
                     <w:rFonts w:ascii="Segoe UI" w:hAnsi="Segoe UI" w:cs="Segoe UI"/>
-                    <w:sz w:val="18"/>
-                    <w:szCs w:val="18"/>
+                    <w:sz w:val="16"/>
+                    <w:szCs w:val="16"/>
                   </w:rPr>
                   <w:t>TotalVATAmount</w:t>
                 </w:r>
@@ -1238,7 +1238,7 @@
         </w:tc>
         <w:tc>
           <w:tcPr>
-            <w:tcW w:w="2914" w:type="dxa"/>
+            <w:tcW w:w="3274" w:type="dxa"/>
             <w:tcBorders>
               <w:top w:val="single" w:color="auto" w:sz="8" w:space="0"/>
               <w:left w:val="nil"/>
@@ -1258,7 +1258,7 @@
         </w:tc>
         <w:tc>
           <w:tcPr>
-            <w:tcW w:w="1080" w:type="dxa"/>
+            <w:tcW w:w="810" w:type="dxa"/>
             <w:tcBorders>
               <w:top w:val="single" w:color="auto" w:sz="8" w:space="0"/>
               <w:left w:val="nil"/>
@@ -1278,7 +1278,7 @@
         </w:tc>
         <w:tc>
           <w:tcPr>
-            <w:tcW w:w="1080" w:type="dxa"/>
+            <w:tcW w:w="1260" w:type="dxa"/>
             <w:tcBorders>
               <w:top w:val="single" w:color="auto" w:sz="8" w:space="0"/>
               <w:left w:val="nil"/>
@@ -1298,7 +1298,7 @@
         </w:tc>
         <w:tc>
           <w:tcPr>
-            <w:tcW w:w="1980" w:type="dxa"/>
+            <w:tcW w:w="1800" w:type="dxa"/>
             <w:tcBorders>
               <w:top w:val="single" w:color="auto" w:sz="8" w:space="0"/>
               <w:left w:val="single" w:color="auto" w:sz="8" w:space="0"/>
@@ -1335,13 +1335,13 @@
                   <w:sz w:val="18"/>
                   <w:szCs w:val="18"/>
                 </w:rPr>
-                <w:alias w:val="#Nav: /Purchase_Header/Purchase_Line/Currency_Code"/>
+                <w:alias w:val="#Nav: /Purchase_Header/Currency_Code"/>
                 <w:tag w:val="#Nav: LPO_Report/50100"/>
-                <w:id w:val="1012271415"/>
+                <w:id w:val="-1930336136"/>
                 <w:placeholder>
                   <w:docPart w:val="DefaultPlaceholder_-1854013440"/>
                 </w:placeholder>
-                <w:dataBinding w:prefixMappings="xmlns:ns0='urn:microsoft-dynamics-nav/reports/LPO_Report/50100/'" w:xpath="/ns0:NavWordReportXmlPart[1]/ns0:Purchase_Header[1]/ns0:Purchase_Line[1]/ns0:Currency_Code[1]" w:storeItemID="{CFDECAFB-A408-401A-853E-9D261A0294A3}"/>
+                <w:dataBinding w:prefixMappings="xmlns:ns0='urn:microsoft-dynamics-nav/reports/LPO_Report/50100/'" w:xpath="/ns0:NavWordReportXmlPart[1]/ns0:Purchase_Header[1]/ns0:Currency_Code[1]" w:storeItemID="{CFDECAFB-A408-401A-853E-9D261A0294A3}"/>
                 <w:text/>
               </w:sdtPr>
               <w:sdtContent>
@@ -1380,7 +1380,7 @@
           <w:sdtContent>
             <w:tc>
               <w:tcPr>
-                <w:tcW w:w="1804" w:type="dxa"/>
+                <w:tcW w:w="1714" w:type="dxa"/>
                 <w:tcBorders>
                   <w:top w:val="single" w:color="auto" w:sz="8" w:space="0"/>
                   <w:left w:val="single" w:color="auto" w:sz="8" w:space="0"/>
@@ -1512,6 +1512,15 @@
     </w:p>
     <w:p>
       <w:pPr>
+        <w:rPr>
+          <w:rFonts w:ascii="Segoe UI" w:hAnsi="Segoe UI" w:cs="Segoe UI"/>
+          <w:sz w:val="20"/>
+          <w:szCs w:val="20"/>
+        </w:rPr>
+      </w:pPr>
+    </w:p>
+    <w:p>
+      <w:pPr>
         <w:jc w:val="center"/>
         <w:rPr>
           <w:rFonts w:ascii="Segoe UI" w:hAnsi="Segoe UI" w:cs="Segoe UI"/>
@@ -1529,7 +1538,50 @@
           <w:sz w:val="20"/>
           <w:szCs w:val="20"/>
         </w:rPr>
-        <w:t>THIS LPO IS VALID FOR THIRTY (30) DAYS ONLY.</w:t>
+        <w:t xml:space="preserve">THIS LPO IS VALID FOR </w:t>
+      </w:r>
+      <w:sdt>
+        <w:sdtPr>
+          <w:rPr>
+            <w:rFonts w:ascii="Segoe UI" w:hAnsi="Segoe UI" w:cs="Segoe UI"/>
+            <w:b/>
+            <w:bCs/>
+            <w:sz w:val="20"/>
+            <w:szCs w:val="20"/>
+          </w:rPr>
+          <w:alias w:val="#Nav: /Purchase_Header/Payment_Terms_Code"/>
+          <w:tag w:val="#Nav: LPO_Report/50100"/>
+          <w:id w:val="-308169094"/>
+          <w:placeholder>
+            <w:docPart w:val="DefaultPlaceholder_-1854013440"/>
+          </w:placeholder>
+          <w:dataBinding w:prefixMappings="xmlns:ns0='urn:microsoft-dynamics-nav/reports/LPO_Report/50100/'" w:xpath="/ns0:NavWordReportXmlPart[1]/ns0:Purchase_Header[1]/ns0:Payment_Terms_Code[1]" w:storeItemID="{CFDECAFB-A408-401A-853E-9D261A0294A3}"/>
+          <w:text/>
+        </w:sdtPr>
+        <w:sdtContent>
+          <w:proofErr w:type="spellStart"/>
+          <w:r>
+            <w:rPr>
+              <w:rFonts w:ascii="Segoe UI" w:hAnsi="Segoe UI" w:cs="Segoe UI"/>
+              <w:b/>
+              <w:bCs/>
+              <w:sz w:val="20"/>
+              <w:szCs w:val="20"/>
+            </w:rPr>
+            <w:t>Payment_Terms_Code</w:t>
+          </w:r>
+          <w:proofErr w:type="spellEnd"/>
+        </w:sdtContent>
+      </w:sdt>
+      <w:r>
+        <w:rPr>
+          <w:rFonts w:ascii="Segoe UI" w:hAnsi="Segoe UI" w:cs="Segoe UI"/>
+          <w:b/>
+          <w:bCs/>
+          <w:sz w:val="20"/>
+          <w:szCs w:val="20"/>
+        </w:rPr>
+        <w:t xml:space="preserve"> ONLY.</w:t>
       </w:r>
     </w:p>
     <w:p>
@@ -2438,29 +2490,38 @@
     <w:rsidRoot w:val="00EC5BA1"/>
     <w:rsid w:val="00023940"/>
     <w:rsid w:val="00055483"/>
+    <w:rsid w:val="000B5447"/>
+    <w:rsid w:val="000D4110"/>
     <w:rsid w:val="00127AB7"/>
     <w:rsid w:val="001C13C4"/>
     <w:rsid w:val="002E1587"/>
     <w:rsid w:val="00460DA6"/>
     <w:rsid w:val="0067548D"/>
+    <w:rsid w:val="00727AF9"/>
+    <w:rsid w:val="00737FEE"/>
     <w:rsid w:val="007F7AA1"/>
     <w:rsid w:val="00823E87"/>
     <w:rsid w:val="00893239"/>
+    <w:rsid w:val="008E6718"/>
     <w:rsid w:val="00901848"/>
     <w:rsid w:val="009B516A"/>
     <w:rsid w:val="00A612A7"/>
     <w:rsid w:val="00A6362A"/>
     <w:rsid w:val="00AB4F5B"/>
     <w:rsid w:val="00AF2A3F"/>
+    <w:rsid w:val="00B822BE"/>
     <w:rsid w:val="00B83A79"/>
     <w:rsid w:val="00BD5506"/>
     <w:rsid w:val="00BD5C23"/>
     <w:rsid w:val="00C44785"/>
+    <w:rsid w:val="00CB71AD"/>
     <w:rsid w:val="00D35B94"/>
     <w:rsid w:val="00DA2A52"/>
     <w:rsid w:val="00DF29B2"/>
     <w:rsid w:val="00E90528"/>
     <w:rsid w:val="00EC5BA1"/>
+    <w:rsid w:val="00ED6686"/>
+    <w:rsid w:val="00F70B71"/>
     <w:rsid w:val="00FC6F48"/>
     <w:rsid w:val="00FE18F8"/>
   </w:rsids>
@@ -3352,6 +3413,8 @@
  
          < C o n f i r m T o C a p t i o n _ L b l > C o n f i r m T o C a p t i o n _ L b l < / C o n f i r m T o C a p t i o n _ L b l >   
+         < C u r r e n c y _ C o d e > C u r r e n c y _ C o d e < / C u r r e n c y _ C o d e > + 
          < D i m T e x t > D i m T e x t < / D i m T e x t >   
          < D o c T y p e _ P u r c h H e a d e r > D o c T y p e _ P u r c h H e a d e r < / D o c T y p e _ P u r c h H e a d e r > @@ -3537,8 +3600,6 @@
              < A l l o w I n v D i s c _ P u r c h L i n e > A l l o w I n v D i s c _ P u r c h L i n e < / A l l o w I n v D i s c _ P u r c h L i n e >   
              < A m o u n t I n c l u d i n g V A T > A m o u n t I n c l u d i n g V A T < / A m o u n t I n c l u d i n g V A T > - 
-             < C u r r e n c y _ C o d e > C u r r e n c y _ C o d e < / C u r r e n c y _ C o d e >   
              < D e s c _ P u r c h L i n e > D e s c _ P u r c h L i n e < / D e s c _ P u r c h L i n e >   

--- a/xLayout/LocalPurchaseOrder.docx
+++ b/xLayout/LocalPurchaseOrder.docx
@@ -98,7 +98,12 @@
           <w:szCs w:val="20"/>
         </w:rPr>
         <w:sectPr>
-          <w:headerReference w:type="default" r:id="rId8"/>
+          <w:headerReference w:type="even" r:id="rId8"/>
+          <w:headerReference w:type="default" r:id="rId9"/>
+          <w:footerReference w:type="even" r:id="rId10"/>
+          <w:footerReference w:type="default" r:id="rId11"/>
+          <w:headerReference w:type="first" r:id="rId12"/>
+          <w:footerReference w:type="first" r:id="rId13"/>
           <w:pgSz w:w="11906" w:h="16838"/>
           <w:pgMar w:top="1701" w:right="1134" w:bottom="1701" w:left="1134" w:header="708" w:footer="708" w:gutter="0"/>
           <w:cols w:space="708"/>
@@ -153,7 +158,6 @@
           <w:text/>
         </w:sdtPr>
         <w:sdtContent>
-          <w:proofErr w:type="spellStart"/>
           <w:r>
             <w:rPr>
               <w:rFonts w:ascii="Segoe UI" w:hAnsi="Segoe UI" w:cs="Segoe UI"/>
@@ -162,7 +166,6 @@
             </w:rPr>
             <w:t>No_PurchHeader</w:t>
           </w:r>
-          <w:proofErr w:type="spellEnd"/>
         </w:sdtContent>
       </w:sdt>
     </w:p>
@@ -257,7 +260,6 @@
           <w:text/>
         </w:sdtPr>
         <w:sdtContent>
-          <w:proofErr w:type="spellStart"/>
           <w:r>
             <w:rPr>
               <w:rFonts w:ascii="Segoe UI" w:hAnsi="Segoe UI" w:cs="Segoe UI"/>
@@ -266,7 +268,6 @@
             </w:rPr>
             <w:t>BuyFrmVendNo_PurchHeader</w:t>
           </w:r>
-          <w:proofErr w:type="spellEnd"/>
         </w:sdtContent>
       </w:sdt>
     </w:p>
@@ -307,7 +308,6 @@
           <w:text/>
         </w:sdtPr>
         <w:sdtContent>
-          <w:proofErr w:type="spellStart"/>
           <w:r>
             <w:rPr>
               <w:rFonts w:ascii="Segoe UI" w:hAnsi="Segoe UI" w:cs="Segoe UI"/>
@@ -316,7 +316,6 @@
             </w:rPr>
             <w:t>BuyFromContactMobilePhoneNo</w:t>
           </w:r>
-          <w:proofErr w:type="spellEnd"/>
         </w:sdtContent>
       </w:sdt>
     </w:p>
@@ -357,7 +356,6 @@
           <w:text/>
         </w:sdtPr>
         <w:sdtContent>
-          <w:proofErr w:type="spellStart"/>
           <w:r>
             <w:rPr>
               <w:rFonts w:ascii="Segoe UI" w:hAnsi="Segoe UI" w:cs="Segoe UI"/>
@@ -366,7 +364,6 @@
             </w:rPr>
             <w:t>CompanyGiroNo</w:t>
           </w:r>
-          <w:proofErr w:type="spellEnd"/>
         </w:sdtContent>
       </w:sdt>
     </w:p>
@@ -397,6 +394,14 @@
         </w:rPr>
         <w:t xml:space="preserve">Date:     </w:t>
       </w:r>
+      <w:r>
+        <w:rPr>
+          <w:rFonts w:ascii="Segoe UI" w:hAnsi="Segoe UI" w:cs="Segoe UI"/>
+          <w:sz w:val="20"/>
+          <w:szCs w:val="20"/>
+        </w:rPr>
+        <w:t xml:space="preserve">  </w:t>
+      </w:r>
       <w:sdt>
         <w:sdtPr>
           <w:rPr>
@@ -404,26 +409,24 @@
             <w:sz w:val="20"/>
             <w:szCs w:val="20"/>
           </w:rPr>
-          <w:alias w:val="#Nav: /Purchase_Header/OrderDate_PurchaseHeader"/>
+          <w:alias w:val="#Nav: /Purchase_Header/DocumentDate"/>
           <w:tag w:val="#Nav: LPO_Report/50100"/>
-          <w:id w:val="2131970644"/>
+          <w:id w:val="-262080986"/>
           <w:placeholder>
             <w:docPart w:val="DefaultPlaceholder_-1854013440"/>
           </w:placeholder>
-          <w:dataBinding w:prefixMappings="xmlns:ns0='urn:microsoft-dynamics-nav/reports/LPO_Report/50100/'" w:xpath="/ns0:NavWordReportXmlPart[1]/ns0:Purchase_Header[1]/ns0:OrderDate_PurchaseHeader[1]" w:storeItemID="{CFDECAFB-A408-401A-853E-9D261A0294A3}"/>
+          <w:dataBinding w:prefixMappings="xmlns:ns0='urn:microsoft-dynamics-nav/reports/LPO_Report/50100/'" w:xpath="/ns0:NavWordReportXmlPart[1]/ns0:Purchase_Header[1]/ns0:DocumentDate[1]" w:storeItemID="{CFDECAFB-A408-401A-853E-9D261A0294A3}"/>
           <w:text/>
         </w:sdtPr>
         <w:sdtContent>
-          <w:proofErr w:type="spellStart"/>
           <w:r>
             <w:rPr>
               <w:rFonts w:ascii="Segoe UI" w:hAnsi="Segoe UI" w:cs="Segoe UI"/>
               <w:sz w:val="20"/>
               <w:szCs w:val="20"/>
             </w:rPr>
-            <w:t>OrderDate_PurchaseHeader</w:t>
+            <w:t>DocumentDate</w:t>
           </w:r>
-          <w:proofErr w:type="spellEnd"/>
         </w:sdtContent>
       </w:sdt>
     </w:p>
@@ -779,7 +782,6 @@
                             <w:szCs w:val="16"/>
                           </w:rPr>
                         </w:pPr>
-                        <w:proofErr w:type="spellStart"/>
                         <w:r>
                           <w:rPr>
                             <w:rFonts w:ascii="Segoe UI" w:hAnsi="Segoe UI" w:cs="Segoe UI"/>
@@ -788,7 +790,6 @@
                           </w:rPr>
                           <w:t>No_PurchLine</w:t>
                         </w:r>
-                        <w:proofErr w:type="spellEnd"/>
                       </w:p>
                     </w:tc>
                   </w:sdtContent>
@@ -875,7 +876,6 @@
                             <w:szCs w:val="16"/>
                           </w:rPr>
                         </w:pPr>
-                        <w:proofErr w:type="spellStart"/>
                         <w:r>
                           <w:rPr>
                             <w:rFonts w:ascii="Segoe UI" w:hAnsi="Segoe UI" w:cs="Segoe UI"/>
@@ -884,7 +884,6 @@
                           </w:rPr>
                           <w:t>Qty_PurchLine</w:t>
                         </w:r>
-                        <w:proofErr w:type="spellEnd"/>
                       </w:p>
                     </w:tc>
                   </w:sdtContent>
@@ -924,7 +923,6 @@
                             <w:szCs w:val="16"/>
                           </w:rPr>
                         </w:pPr>
-                        <w:proofErr w:type="spellStart"/>
                         <w:r>
                           <w:rPr>
                             <w:rFonts w:ascii="Segoe UI" w:hAnsi="Segoe UI" w:cs="Segoe UI"/>
@@ -933,7 +931,6 @@
                           </w:rPr>
                           <w:t>UOM_PurchLine</w:t>
                         </w:r>
-                        <w:proofErr w:type="spellEnd"/>
                       </w:p>
                     </w:tc>
                   </w:sdtContent>
@@ -973,7 +970,6 @@
                             <w:szCs w:val="16"/>
                           </w:rPr>
                         </w:pPr>
-                        <w:proofErr w:type="spellStart"/>
                         <w:r>
                           <w:rPr>
                             <w:rFonts w:ascii="Segoe UI" w:hAnsi="Segoe UI" w:cs="Segoe UI"/>
@@ -982,7 +978,6 @@
                           </w:rPr>
                           <w:t>DirUnitCost_PurchLine</w:t>
                         </w:r>
-                        <w:proofErr w:type="spellEnd"/>
                       </w:p>
                     </w:tc>
                   </w:sdtContent>
@@ -1023,7 +1018,6 @@
                             <w:szCs w:val="16"/>
                           </w:rPr>
                         </w:pPr>
-                        <w:proofErr w:type="spellStart"/>
                         <w:r>
                           <w:rPr>
                             <w:rFonts w:ascii="Segoe UI" w:hAnsi="Segoe UI" w:cs="Segoe UI"/>
@@ -1032,7 +1026,6 @@
                           </w:rPr>
                           <w:t>LineTotal</w:t>
                         </w:r>
-                        <w:proofErr w:type="spellEnd"/>
                       </w:p>
                     </w:tc>
                   </w:sdtContent>
@@ -1065,7 +1058,6 @@
                 <w:szCs w:val="16"/>
               </w:rPr>
             </w:pPr>
-            <w:proofErr w:type="spellStart"/>
             <w:r>
               <w:rPr>
                 <w:rFonts w:ascii="Segoe UI" w:hAnsi="Segoe UI" w:cs="Segoe UI"/>
@@ -1099,7 +1091,6 @@
                   </w:rPr>
                   <w:t>PurchLine_VATPct</w:t>
                 </w:r>
-                <w:proofErr w:type="spellEnd"/>
               </w:sdtContent>
             </w:sdt>
             <w:r>
@@ -1147,7 +1138,6 @@
                     <w:szCs w:val="16"/>
                   </w:rPr>
                 </w:pPr>
-                <w:proofErr w:type="spellStart"/>
                 <w:r>
                   <w:rPr>
                     <w:rFonts w:ascii="Segoe UI" w:hAnsi="Segoe UI" w:cs="Segoe UI"/>
@@ -1156,7 +1146,6 @@
                   </w:rPr>
                   <w:t>TotalVATAmount</w:t>
                 </w:r>
-                <w:proofErr w:type="spellEnd"/>
               </w:p>
             </w:tc>
           </w:sdtContent>
@@ -1197,7 +1186,6 @@
                     <w:szCs w:val="16"/>
                   </w:rPr>
                 </w:pPr>
-                <w:proofErr w:type="spellStart"/>
                 <w:r>
                   <w:rPr>
                     <w:rFonts w:ascii="Segoe UI" w:hAnsi="Segoe UI" w:cs="Segoe UI"/>
@@ -1206,7 +1194,6 @@
                   </w:rPr>
                   <w:t>TotalVATAmount</w:t>
                 </w:r>
-                <w:proofErr w:type="spellEnd"/>
               </w:p>
             </w:tc>
           </w:sdtContent>
@@ -1345,7 +1332,6 @@
                 <w:text/>
               </w:sdtPr>
               <w:sdtContent>
-                <w:proofErr w:type="spellStart"/>
                 <w:r>
                   <w:rPr>
                     <w:rFonts w:ascii="Segoe UI" w:hAnsi="Segoe UI" w:cs="Segoe UI"/>
@@ -1356,7 +1342,6 @@
                   </w:rPr>
                   <w:t>Currency_Code</w:t>
                 </w:r>
-                <w:proofErr w:type="spellEnd"/>
               </w:sdtContent>
             </w:sdt>
           </w:p>
@@ -1396,7 +1381,6 @@
                     <w:szCs w:val="18"/>
                   </w:rPr>
                 </w:pPr>
-                <w:proofErr w:type="spellStart"/>
                 <w:r>
                   <w:rPr>
                     <w:rFonts w:ascii="Segoe UI" w:hAnsi="Segoe UI" w:cs="Segoe UI"/>
@@ -1405,7 +1389,6 @@
                   </w:rPr>
                   <w:t>TotalAmountInclVAT</w:t>
                 </w:r>
-                <w:proofErr w:type="spellEnd"/>
               </w:p>
             </w:tc>
           </w:sdtContent>
@@ -1478,7 +1461,6 @@
           <w:text/>
         </w:sdtPr>
         <w:sdtContent>
-          <w:proofErr w:type="spellStart"/>
           <w:r>
             <w:rPr>
               <w:rFonts w:ascii="Segoe UI" w:hAnsi="Segoe UI" w:cs="Segoe UI"/>
@@ -1489,7 +1471,6 @@
             </w:rPr>
             <w:t>AmountInWords</w:t>
           </w:r>
-          <w:proofErr w:type="spellEnd"/>
         </w:sdtContent>
       </w:sdt>
     </w:p>
@@ -1559,7 +1540,6 @@
           <w:text/>
         </w:sdtPr>
         <w:sdtContent>
-          <w:proofErr w:type="spellStart"/>
           <w:r>
             <w:rPr>
               <w:rFonts w:ascii="Segoe UI" w:hAnsi="Segoe UI" w:cs="Segoe UI"/>
@@ -1570,7 +1550,6 @@
             </w:rPr>
             <w:t>Payment_Terms_Code</w:t>
           </w:r>
-          <w:proofErr w:type="spellEnd"/>
         </w:sdtContent>
       </w:sdt>
       <w:r>
@@ -1686,6 +1665,36 @@
 </w:endnotes>
 </file>
 
+<file path=word/footer1.xml><?xml version="1.0" encoding="utf-8"?>
+<w:ftr xmlns:wpc="http://schemas.microsoft.com/office/word/2010/wordprocessingCanvas" xmlns:cx="http://schemas.microsoft.com/office/drawing/2014/chartex" xmlns:cx1="http://schemas.microsoft.com/office/drawing/2015/9/8/chartex" xmlns:cx2="http://schemas.microsoft.com/office/drawing/2015/10/21/chartex" xmlns:cx3="http://schemas.microsoft.com/office/drawing/2016/5/9/chartex" xmlns:cx4="http://schemas.microsoft.com/office/drawing/2016/5/10/chartex" xmlns:cx5="http://schemas.microsoft.com/office/drawing/2016/5/11/chartex" xmlns:cx6="http://schemas.microsoft.com/office/drawing/2016/5/12/chartex" xmlns:cx7="http://schemas.microsoft.com/office/drawing/2016/5/13/chartex" xmlns:cx8="http://schemas.microsoft.com/office/drawing/2016/5/14/chartex" xmlns:mc="http://schemas.openxmlformats.org/markup-compatibility/2006" xmlns:aink="http://schemas.microsoft.com/office/drawing/2016/ink" xmlns:am3d="http://schemas.microsoft.com/office/drawing/2017/model3d" xmlns:o="urn:schemas-microsoft-com:office:office" xmlns:oel="http://schemas.microsoft.com/office/2019/extlst" xmlns:r="http://schemas.openxmlformats.org/officeDocument/2006/relationships" xmlns:m="http://schemas.openxmlformats.org/officeDocument/2006/math" xmlns:v="urn:schemas-microsoft-com:vml" xmlns:wp14="http://schemas.microsoft.com/office/word/2010/wordprocessingDrawing" xmlns:wp="http://schemas.openxmlformats.org/drawingml/2006/wordprocessingDrawing" xmlns:w10="urn:schemas-microsoft-com:office:word" xmlns:w="http://schemas.openxmlformats.org/wordprocessingml/2006/main" xmlns:w14="http://schemas.microsoft.com/office/word/2010/wordml" xmlns:w15="http://schemas.microsoft.com/office/word/2012/wordml" xmlns:w16cex="http://schemas.microsoft.com/office/word/2018/wordml/cex" xmlns:w16cid="http://schemas.microsoft.com/office/word/2016/wordml/cid" xmlns:w16="http://schemas.microsoft.com/office/word/2018/wordml" xmlns:w16du="http://schemas.microsoft.com/office/word/2023/wordml/word16du" xmlns:w16sdtdh="http://schemas.microsoft.com/office/word/2020/wordml/sdtdatahash" xmlns:w16se="http://schemas.microsoft.com/office/word/2015/wordml/symex" xmlns:wpg="http://schemas.microsoft.com/office/word/2010/wordprocessingGroup" xmlns:wpi="http://schemas.microsoft.com/office/word/2010/wordprocessingInk" xmlns:wne="http://schemas.microsoft.com/office/word/2006/wordml" xmlns:wps="http://schemas.microsoft.com/office/word/2010/wordprocessingShape" mc:Ignorable="w14 w15 w16se w16cid w16 w16cex w16sdtdh w16du wp14">
+  <w:p>
+    <w:pPr>
+      <w:pStyle w:val="Footer"/>
+    </w:pPr>
+  </w:p>
+</w:ftr>
+</file>
+
+<file path=word/footer2.xml><?xml version="1.0" encoding="utf-8"?>
+<w:ftr xmlns:wpc="http://schemas.microsoft.com/office/word/2010/wordprocessingCanvas" xmlns:cx="http://schemas.microsoft.com/office/drawing/2014/chartex" xmlns:cx1="http://schemas.microsoft.com/office/drawing/2015/9/8/chartex" xmlns:cx2="http://schemas.microsoft.com/office/drawing/2015/10/21/chartex" xmlns:cx3="http://schemas.microsoft.com/office/drawing/2016/5/9/chartex" xmlns:cx4="http://schemas.microsoft.com/office/drawing/2016/5/10/chartex" xmlns:cx5="http://schemas.microsoft.com/office/drawing/2016/5/11/chartex" xmlns:cx6="http://schemas.microsoft.com/office/drawing/2016/5/12/chartex" xmlns:cx7="http://schemas.microsoft.com/office/drawing/2016/5/13/chartex" xmlns:cx8="http://schemas.microsoft.com/office/drawing/2016/5/14/chartex" xmlns:mc="http://schemas.openxmlformats.org/markup-compatibility/2006" xmlns:aink="http://schemas.microsoft.com/office/drawing/2016/ink" xmlns:am3d="http://schemas.microsoft.com/office/drawing/2017/model3d" xmlns:o="urn:schemas-microsoft-com:office:office" xmlns:oel="http://schemas.microsoft.com/office/2019/extlst" xmlns:r="http://schemas.openxmlformats.org/officeDocument/2006/relationships" xmlns:m="http://schemas.openxmlformats.org/officeDocument/2006/math" xmlns:v="urn:schemas-microsoft-com:vml" xmlns:wp14="http://schemas.microsoft.com/office/word/2010/wordprocessingDrawing" xmlns:wp="http://schemas.openxmlformats.org/drawingml/2006/wordprocessingDrawing" xmlns:w10="urn:schemas-microsoft-com:office:word" xmlns:w="http://schemas.openxmlformats.org/wordprocessingml/2006/main" xmlns:w14="http://schemas.microsoft.com/office/word/2010/wordml" xmlns:w15="http://schemas.microsoft.com/office/word/2012/wordml" xmlns:w16cex="http://schemas.microsoft.com/office/word/2018/wordml/cex" xmlns:w16cid="http://schemas.microsoft.com/office/word/2016/wordml/cid" xmlns:w16="http://schemas.microsoft.com/office/word/2018/wordml" xmlns:w16du="http://schemas.microsoft.com/office/word/2023/wordml/word16du" xmlns:w16sdtdh="http://schemas.microsoft.com/office/word/2020/wordml/sdtdatahash" xmlns:w16se="http://schemas.microsoft.com/office/word/2015/wordml/symex" xmlns:wpg="http://schemas.microsoft.com/office/word/2010/wordprocessingGroup" xmlns:wpi="http://schemas.microsoft.com/office/word/2010/wordprocessingInk" xmlns:wne="http://schemas.microsoft.com/office/word/2006/wordml" xmlns:wps="http://schemas.microsoft.com/office/word/2010/wordprocessingShape" mc:Ignorable="w14 w15 w16se w16cid w16 w16cex w16sdtdh w16du wp14">
+  <w:p>
+    <w:pPr>
+      <w:pStyle w:val="Footer"/>
+    </w:pPr>
+  </w:p>
+</w:ftr>
+</file>
+
+<file path=word/footer3.xml><?xml version="1.0" encoding="utf-8"?>
+<w:ftr xmlns:wpc="http://schemas.microsoft.com/office/word/2010/wordprocessingCanvas" xmlns:cx="http://schemas.microsoft.com/office/drawing/2014/chartex" xmlns:cx1="http://schemas.microsoft.com/office/drawing/2015/9/8/chartex" xmlns:cx2="http://schemas.microsoft.com/office/drawing/2015/10/21/chartex" xmlns:cx3="http://schemas.microsoft.com/office/drawing/2016/5/9/chartex" xmlns:cx4="http://schemas.microsoft.com/office/drawing/2016/5/10/chartex" xmlns:cx5="http://schemas.microsoft.com/office/drawing/2016/5/11/chartex" xmlns:cx6="http://schemas.microsoft.com/office/drawing/2016/5/12/chartex" xmlns:cx7="http://schemas.microsoft.com/office/drawing/2016/5/13/chartex" xmlns:cx8="http://schemas.microsoft.com/office/drawing/2016/5/14/chartex" xmlns:mc="http://schemas.openxmlformats.org/markup-compatibility/2006" xmlns:aink="http://schemas.microsoft.com/office/drawing/2016/ink" xmlns:am3d="http://schemas.microsoft.com/office/drawing/2017/model3d" xmlns:o="urn:schemas-microsoft-com:office:office" xmlns:oel="http://schemas.microsoft.com/office/2019/extlst" xmlns:r="http://schemas.openxmlformats.org/officeDocument/2006/relationships" xmlns:m="http://schemas.openxmlformats.org/officeDocument/2006/math" xmlns:v="urn:schemas-microsoft-com:vml" xmlns:wp14="http://schemas.microsoft.com/office/word/2010/wordprocessingDrawing" xmlns:wp="http://schemas.openxmlformats.org/drawingml/2006/wordprocessingDrawing" xmlns:w10="urn:schemas-microsoft-com:office:word" xmlns:w="http://schemas.openxmlformats.org/wordprocessingml/2006/main" xmlns:w14="http://schemas.microsoft.com/office/word/2010/wordml" xmlns:w15="http://schemas.microsoft.com/office/word/2012/wordml" xmlns:w16cex="http://schemas.microsoft.com/office/word/2018/wordml/cex" xmlns:w16cid="http://schemas.microsoft.com/office/word/2016/wordml/cid" xmlns:w16="http://schemas.microsoft.com/office/word/2018/wordml" xmlns:w16du="http://schemas.microsoft.com/office/word/2023/wordml/word16du" xmlns:w16sdtdh="http://schemas.microsoft.com/office/word/2020/wordml/sdtdatahash" xmlns:w16se="http://schemas.microsoft.com/office/word/2015/wordml/symex" xmlns:wpg="http://schemas.microsoft.com/office/word/2010/wordprocessingGroup" xmlns:wpi="http://schemas.microsoft.com/office/word/2010/wordprocessingInk" xmlns:wne="http://schemas.microsoft.com/office/word/2006/wordml" xmlns:wps="http://schemas.microsoft.com/office/word/2010/wordprocessingShape" mc:Ignorable="w14 w15 w16se w16cid w16 w16cex w16sdtdh w16du wp14">
+  <w:p>
+    <w:pPr>
+      <w:pStyle w:val="Footer"/>
+    </w:pPr>
+  </w:p>
+</w:ftr>
+</file>
+
 <file path=word/footnotes.xml><?xml version="1.0" encoding="utf-8"?>
 <w:footnotes xmlns:wpc="http://schemas.microsoft.com/office/word/2010/wordprocessingCanvas" xmlns:cx="http://schemas.microsoft.com/office/drawing/2014/chartex" xmlns:cx1="http://schemas.microsoft.com/office/drawing/2015/9/8/chartex" xmlns:cx2="http://schemas.microsoft.com/office/drawing/2015/10/21/chartex" xmlns:cx3="http://schemas.microsoft.com/office/drawing/2016/5/9/chartex" xmlns:cx4="http://schemas.microsoft.com/office/drawing/2016/5/10/chartex" xmlns:cx5="http://schemas.microsoft.com/office/drawing/2016/5/11/chartex" xmlns:cx6="http://schemas.microsoft.com/office/drawing/2016/5/12/chartex" xmlns:cx7="http://schemas.microsoft.com/office/drawing/2016/5/13/chartex" xmlns:cx8="http://schemas.microsoft.com/office/drawing/2016/5/14/chartex" xmlns:mc="http://schemas.openxmlformats.org/markup-compatibility/2006" xmlns:aink="http://schemas.microsoft.com/office/drawing/2016/ink" xmlns:am3d="http://schemas.microsoft.com/office/drawing/2017/model3d" xmlns:o="urn:schemas-microsoft-com:office:office" xmlns:oel="http://schemas.microsoft.com/office/2019/extlst" xmlns:r="http://schemas.openxmlformats.org/officeDocument/2006/relationships" xmlns:m="http://schemas.openxmlformats.org/officeDocument/2006/math" xmlns:v="urn:schemas-microsoft-com:vml" xmlns:wp14="http://schemas.microsoft.com/office/word/2010/wordprocessingDrawing" xmlns:wp="http://schemas.openxmlformats.org/drawingml/2006/wordprocessingDrawing" xmlns:w10="urn:schemas-microsoft-com:office:word" xmlns:w="http://schemas.openxmlformats.org/wordprocessingml/2006/main" xmlns:w14="http://schemas.microsoft.com/office/word/2010/wordml" xmlns:w15="http://schemas.microsoft.com/office/word/2012/wordml" xmlns:w16cex="http://schemas.microsoft.com/office/word/2018/wordml/cex" xmlns:w16cid="http://schemas.microsoft.com/office/word/2016/wordml/cid" xmlns:w16="http://schemas.microsoft.com/office/word/2018/wordml" xmlns:w16du="http://schemas.microsoft.com/office/word/2023/wordml/word16du" xmlns:w16sdtdh="http://schemas.microsoft.com/office/word/2020/wordml/sdtdatahash" xmlns:w16se="http://schemas.microsoft.com/office/word/2015/wordml/symex" xmlns:wpg="http://schemas.microsoft.com/office/word/2010/wordprocessingGroup" xmlns:wpi="http://schemas.microsoft.com/office/word/2010/wordprocessingInk" xmlns:wne="http://schemas.microsoft.com/office/word/2006/wordml" xmlns:wps="http://schemas.microsoft.com/office/word/2010/wordprocessingShape" mc:Ignorable="w14 w15 w16se w16cid w16 w16cex w16sdtdh w16du wp14">
   <w:footnote w:type="separator" w:id="-1">
@@ -1712,6 +1721,16 @@
 </file>
 
 <file path=word/header1.xml><?xml version="1.0" encoding="utf-8"?>
+<w:hdr xmlns:wpc="http://schemas.microsoft.com/office/word/2010/wordprocessingCanvas" xmlns:cx="http://schemas.microsoft.com/office/drawing/2014/chartex" xmlns:cx1="http://schemas.microsoft.com/office/drawing/2015/9/8/chartex" xmlns:cx2="http://schemas.microsoft.com/office/drawing/2015/10/21/chartex" xmlns:cx3="http://schemas.microsoft.com/office/drawing/2016/5/9/chartex" xmlns:cx4="http://schemas.microsoft.com/office/drawing/2016/5/10/chartex" xmlns:cx5="http://schemas.microsoft.com/office/drawing/2016/5/11/chartex" xmlns:cx6="http://schemas.microsoft.com/office/drawing/2016/5/12/chartex" xmlns:cx7="http://schemas.microsoft.com/office/drawing/2016/5/13/chartex" xmlns:cx8="http://schemas.microsoft.com/office/drawing/2016/5/14/chartex" xmlns:mc="http://schemas.openxmlformats.org/markup-compatibility/2006" xmlns:aink="http://schemas.microsoft.com/office/drawing/2016/ink" xmlns:am3d="http://schemas.microsoft.com/office/drawing/2017/model3d" xmlns:o="urn:schemas-microsoft-com:office:office" xmlns:oel="http://schemas.microsoft.com/office/2019/extlst" xmlns:r="http://schemas.openxmlformats.org/officeDocument/2006/relationships" xmlns:m="http://schemas.openxmlformats.org/officeDocument/2006/math" xmlns:v="urn:schemas-microsoft-com:vml" xmlns:wp14="http://schemas.microsoft.com/office/word/2010/wordprocessingDrawing" xmlns:wp="http://schemas.openxmlformats.org/drawingml/2006/wordprocessingDrawing" xmlns:w10="urn:schemas-microsoft-com:office:word" xmlns:w="http://schemas.openxmlformats.org/wordprocessingml/2006/main" xmlns:w14="http://schemas.microsoft.com/office/word/2010/wordml" xmlns:w15="http://schemas.microsoft.com/office/word/2012/wordml" xmlns:w16cex="http://schemas.microsoft.com/office/word/2018/wordml/cex" xmlns:w16cid="http://schemas.microsoft.com/office/word/2016/wordml/cid" xmlns:w16="http://schemas.microsoft.com/office/word/2018/wordml" xmlns:w16du="http://schemas.microsoft.com/office/word/2023/wordml/word16du" xmlns:w16sdtdh="http://schemas.microsoft.com/office/word/2020/wordml/sdtdatahash" xmlns:w16se="http://schemas.microsoft.com/office/word/2015/wordml/symex" xmlns:wpg="http://schemas.microsoft.com/office/word/2010/wordprocessingGroup" xmlns:wpi="http://schemas.microsoft.com/office/word/2010/wordprocessingInk" xmlns:wne="http://schemas.microsoft.com/office/word/2006/wordml" xmlns:wps="http://schemas.microsoft.com/office/word/2010/wordprocessingShape" mc:Ignorable="w14 w15 w16se w16cid w16 w16cex w16sdtdh w16du wp14">
+  <w:p>
+    <w:pPr>
+      <w:pStyle w:val="Header"/>
+    </w:pPr>
+  </w:p>
+</w:hdr>
+</file>
+
+<file path=word/header2.xml><?xml version="1.0" encoding="utf-8"?>
 <w:hdr xmlns:wpc="http://schemas.microsoft.com/office/word/2010/wordprocessingCanvas" xmlns:cx="http://schemas.microsoft.com/office/drawing/2014/chartex" xmlns:cx1="http://schemas.microsoft.com/office/drawing/2015/9/8/chartex" xmlns:cx2="http://schemas.microsoft.com/office/drawing/2015/10/21/chartex" xmlns:cx3="http://schemas.microsoft.com/office/drawing/2016/5/9/chartex" xmlns:cx4="http://schemas.microsoft.com/office/drawing/2016/5/10/chartex" xmlns:cx5="http://schemas.microsoft.com/office/drawing/2016/5/11/chartex" xmlns:cx6="http://schemas.microsoft.com/office/drawing/2016/5/12/chartex" xmlns:cx7="http://schemas.microsoft.com/office/drawing/2016/5/13/chartex" xmlns:cx8="http://schemas.microsoft.com/office/drawing/2016/5/14/chartex" xmlns:mc="http://schemas.openxmlformats.org/markup-compatibility/2006" xmlns:aink="http://schemas.microsoft.com/office/drawing/2016/ink" xmlns:am3d="http://schemas.microsoft.com/office/drawing/2017/model3d" xmlns:o="urn:schemas-microsoft-com:office:office" xmlns:oel="http://schemas.microsoft.com/office/2019/extlst" xmlns:r="http://schemas.openxmlformats.org/officeDocument/2006/relationships" xmlns:m="http://schemas.openxmlformats.org/officeDocument/2006/math" xmlns:v="urn:schemas-microsoft-com:vml" xmlns:wp14="http://schemas.microsoft.com/office/word/2010/wordprocessingDrawing" xmlns:wp="http://schemas.openxmlformats.org/drawingml/2006/wordprocessingDrawing" xmlns:w10="urn:schemas-microsoft-com:office:word" xmlns:w="http://schemas.openxmlformats.org/wordprocessingml/2006/main" xmlns:w14="http://schemas.microsoft.com/office/word/2010/wordml" xmlns:w15="http://schemas.microsoft.com/office/word/2012/wordml" xmlns:w16cex="http://schemas.microsoft.com/office/word/2018/wordml/cex" xmlns:w16cid="http://schemas.microsoft.com/office/word/2016/wordml/cid" xmlns:w16="http://schemas.microsoft.com/office/word/2018/wordml" xmlns:w16du="http://schemas.microsoft.com/office/word/2023/wordml/word16du" xmlns:w16sdtdh="http://schemas.microsoft.com/office/word/2020/wordml/sdtdatahash" xmlns:w16se="http://schemas.microsoft.com/office/word/2015/wordml/symex" xmlns:wpg="http://schemas.microsoft.com/office/word/2010/wordprocessingGroup" xmlns:wpi="http://schemas.microsoft.com/office/word/2010/wordprocessingInk" xmlns:wne="http://schemas.microsoft.com/office/word/2006/wordml" xmlns:wps="http://schemas.microsoft.com/office/word/2010/wordprocessingShape" mc:Ignorable="w14 w15 w16se w16cid w16 w16cex w16sdtdh w16du wp14">
   <w:p>
     <w:pPr>
@@ -1812,6 +1831,111 @@
         </w:r>
       </w:sdtContent>
     </w:sdt>
+    <w:r>
+      <w:rPr>
+        <w:rFonts w:ascii="Segoe UI" w:hAnsi="Segoe UI" w:cs="Segoe UI"/>
+        <w:sz w:val="20"/>
+        <w:szCs w:val="20"/>
+      </w:rPr>
+      <w:t xml:space="preserve">, </w:t>
+    </w:r>
+    <w:sdt>
+      <w:sdtPr>
+        <w:rPr>
+          <w:rFonts w:ascii="Segoe UI" w:hAnsi="Segoe UI" w:cs="Segoe UI"/>
+          <w:sz w:val="20"/>
+          <w:szCs w:val="20"/>
+        </w:rPr>
+        <w:id w:val="-153844786"/>
+        <w:placeholder>
+          <w:docPart w:val="DefaultPlaceholder_-1854013440"/>
+        </w:placeholder>
+        <w:dataBinding w:prefixMappings="xmlns:ns0='urn:microsoft-dynamics-nav/reports/LPO_Report/50100/'" w:xpath="/ns0:NavWordReportXmlPart[1]/ns0:Purchase_Header[1]/ns0:BoxNo[1]" w:storeItemID="{CFDECAFB-A408-401A-853E-9D261A0294A3}"/>
+        <w:text/>
+        <w:alias w:val="#Nav: /Purchase_Header/BoxNo"/>
+        <w:tag w:val="#Nav: LPO_Report/50100"/>
+      </w:sdtPr>
+      <w:sdtContent>
+        <w:r>
+          <w:rPr>
+            <w:rFonts w:ascii="Segoe UI" w:hAnsi="Segoe UI" w:cs="Segoe UI"/>
+            <w:sz w:val="20"/>
+            <w:szCs w:val="20"/>
+          </w:rPr>
+          <w:t>BoxNo</w:t>
+        </w:r>
+      </w:sdtContent>
+    </w:sdt>
+    <w:r>
+      <w:rPr>
+        <w:rFonts w:ascii="Segoe UI" w:hAnsi="Segoe UI" w:cs="Segoe UI"/>
+        <w:sz w:val="20"/>
+        <w:szCs w:val="20"/>
+      </w:rPr>
+      <w:t xml:space="preserve">, </w:t>
+    </w:r>
+    <w:sdt>
+      <w:sdtPr>
+        <w:rPr>
+          <w:rFonts w:ascii="Segoe UI" w:hAnsi="Segoe UI" w:cs="Segoe UI"/>
+          <w:sz w:val="20"/>
+          <w:szCs w:val="20"/>
+        </w:rPr>
+        <w:id w:val="-1900278259"/>
+        <w:placeholder>
+          <w:docPart w:val="DefaultPlaceholder_-1854013440"/>
+        </w:placeholder>
+        <w:dataBinding w:prefixMappings="xmlns:ns0='urn:microsoft-dynamics-nav/reports/LPO_Report/50100/'" w:xpath="/ns0:NavWordReportXmlPart[1]/ns0:Purchase_Header[1]/ns0:City[1]" w:storeItemID="{CFDECAFB-A408-401A-853E-9D261A0294A3}"/>
+        <w:text/>
+        <w:alias w:val="#Nav: /Purchase_Header/City"/>
+        <w:tag w:val="#Nav: LPO_Report/50100"/>
+      </w:sdtPr>
+      <w:sdtContent>
+        <w:r>
+          <w:rPr>
+            <w:rFonts w:ascii="Segoe UI" w:hAnsi="Segoe UI" w:cs="Segoe UI"/>
+            <w:sz w:val="20"/>
+            <w:szCs w:val="20"/>
+          </w:rPr>
+          <w:t>City</w:t>
+        </w:r>
+      </w:sdtContent>
+    </w:sdt>
+    <w:r>
+      <w:rPr>
+        <w:rFonts w:ascii="Segoe UI" w:hAnsi="Segoe UI" w:cs="Segoe UI"/>
+        <w:sz w:val="20"/>
+        <w:szCs w:val="20"/>
+      </w:rPr>
+      <w:t xml:space="preserve">, </w:t>
+    </w:r>
+    <w:sdt>
+      <w:sdtPr>
+        <w:rPr>
+          <w:rFonts w:ascii="Segoe UI" w:hAnsi="Segoe UI" w:cs="Segoe UI"/>
+          <w:sz w:val="20"/>
+          <w:szCs w:val="20"/>
+        </w:rPr>
+        <w:id w:val="-227082586"/>
+        <w:placeholder>
+          <w:docPart w:val="DefaultPlaceholder_-1854013440"/>
+        </w:placeholder>
+        <w:dataBinding w:prefixMappings="xmlns:ns0='urn:microsoft-dynamics-nav/reports/LPO_Report/50100/'" w:xpath="/ns0:NavWordReportXmlPart[1]/ns0:Purchase_Header[1]/ns0:Country[1]" w:storeItemID="{CFDECAFB-A408-401A-853E-9D261A0294A3}"/>
+        <w:text/>
+        <w:alias w:val="#Nav: /Purchase_Header/Country"/>
+        <w:tag w:val="#Nav: LPO_Report/50100"/>
+      </w:sdtPr>
+      <w:sdtContent>
+        <w:r>
+          <w:rPr>
+            <w:rFonts w:ascii="Segoe UI" w:hAnsi="Segoe UI" w:cs="Segoe UI"/>
+            <w:sz w:val="20"/>
+            <w:szCs w:val="20"/>
+          </w:rPr>
+          <w:t>Country</w:t>
+        </w:r>
+      </w:sdtContent>
+    </w:sdt>
   </w:p>
   <w:p>
     <w:pPr>
@@ -1843,6 +1967,16 @@
       </w:rPr>
       <w:t>Local Purchase/Service/Contract Order</w:t>
     </w:r>
+  </w:p>
+</w:hdr>
+</file>
+
+<file path=word/header3.xml><?xml version="1.0" encoding="utf-8"?>
+<w:hdr xmlns:wpc="http://schemas.microsoft.com/office/word/2010/wordprocessingCanvas" xmlns:cx="http://schemas.microsoft.com/office/drawing/2014/chartex" xmlns:cx1="http://schemas.microsoft.com/office/drawing/2015/9/8/chartex" xmlns:cx2="http://schemas.microsoft.com/office/drawing/2015/10/21/chartex" xmlns:cx3="http://schemas.microsoft.com/office/drawing/2016/5/9/chartex" xmlns:cx4="http://schemas.microsoft.com/office/drawing/2016/5/10/chartex" xmlns:cx5="http://schemas.microsoft.com/office/drawing/2016/5/11/chartex" xmlns:cx6="http://schemas.microsoft.com/office/drawing/2016/5/12/chartex" xmlns:cx7="http://schemas.microsoft.com/office/drawing/2016/5/13/chartex" xmlns:cx8="http://schemas.microsoft.com/office/drawing/2016/5/14/chartex" xmlns:mc="http://schemas.openxmlformats.org/markup-compatibility/2006" xmlns:aink="http://schemas.microsoft.com/office/drawing/2016/ink" xmlns:am3d="http://schemas.microsoft.com/office/drawing/2017/model3d" xmlns:o="urn:schemas-microsoft-com:office:office" xmlns:oel="http://schemas.microsoft.com/office/2019/extlst" xmlns:r="http://schemas.openxmlformats.org/officeDocument/2006/relationships" xmlns:m="http://schemas.openxmlformats.org/officeDocument/2006/math" xmlns:v="urn:schemas-microsoft-com:vml" xmlns:wp14="http://schemas.microsoft.com/office/word/2010/wordprocessingDrawing" xmlns:wp="http://schemas.openxmlformats.org/drawingml/2006/wordprocessingDrawing" xmlns:w10="urn:schemas-microsoft-com:office:word" xmlns:w="http://schemas.openxmlformats.org/wordprocessingml/2006/main" xmlns:w14="http://schemas.microsoft.com/office/word/2010/wordml" xmlns:w15="http://schemas.microsoft.com/office/word/2012/wordml" xmlns:w16cex="http://schemas.microsoft.com/office/word/2018/wordml/cex" xmlns:w16cid="http://schemas.microsoft.com/office/word/2016/wordml/cid" xmlns:w16="http://schemas.microsoft.com/office/word/2018/wordml" xmlns:w16du="http://schemas.microsoft.com/office/word/2023/wordml/word16du" xmlns:w16sdtdh="http://schemas.microsoft.com/office/word/2020/wordml/sdtdatahash" xmlns:w16se="http://schemas.microsoft.com/office/word/2015/wordml/symex" xmlns:wpg="http://schemas.microsoft.com/office/word/2010/wordprocessingGroup" xmlns:wpi="http://schemas.microsoft.com/office/word/2010/wordprocessingInk" xmlns:wne="http://schemas.microsoft.com/office/word/2006/wordml" xmlns:wps="http://schemas.microsoft.com/office/word/2010/wordprocessingShape" mc:Ignorable="w14 w15 w16se w16cid w16 w16cex w16sdtdh w16du wp14">
+  <w:p>
+    <w:pPr>
+      <w:pStyle w:val="Header"/>
+    </w:pPr>
   </w:p>
 </w:hdr>
 </file>
@@ -2493,9 +2627,12 @@
     <w:rsid w:val="000B5447"/>
     <w:rsid w:val="000D4110"/>
     <w:rsid w:val="00127AB7"/>
+    <w:rsid w:val="001B4F97"/>
     <w:rsid w:val="001C13C4"/>
     <w:rsid w:val="002E1587"/>
+    <w:rsid w:val="003A4CA9"/>
     <w:rsid w:val="00460DA6"/>
+    <w:rsid w:val="005A5DDB"/>
     <w:rsid w:val="0067548D"/>
     <w:rsid w:val="00727AF9"/>
     <w:rsid w:val="00737FEE"/>
@@ -2508,6 +2645,7 @@
     <w:rsid w:val="00A612A7"/>
     <w:rsid w:val="00A6362A"/>
     <w:rsid w:val="00AB4F5B"/>
+    <w:rsid w:val="00AB60F9"/>
     <w:rsid w:val="00AF2A3F"/>
     <w:rsid w:val="00B822BE"/>
     <w:rsid w:val="00B83A79"/>
@@ -2519,6 +2657,7 @@
     <w:rsid w:val="00DA2A52"/>
     <w:rsid w:val="00DF29B2"/>
     <w:rsid w:val="00E90528"/>
+    <w:rsid w:val="00EA6F59"/>
     <w:rsid w:val="00EC5BA1"/>
     <w:rsid w:val="00ED6686"/>
     <w:rsid w:val="00F70B71"/>
@@ -3303,6 +3442,8 @@
  
          < A p p r o v e r > A p p r o v e r < / A p p r o v e r >   
+         < B o x N o > B o x N o < / B o x N o > + 
          < B u y e r _ L b l > B u y e r _ L b l < / B u y e r _ L b l >   
          < B u y F r m V e n d N o _ P u r c h H e a d e r > B u y F r m V e n d N o _ P u r c h H e a d e r < / B u y F r m V e n d N o _ P u r c h H e a d e r > @@ -3337,6 +3478,8 @@
  
          < B u y F r o m C o n t a c t P h o n e N o L b l > B u y F r o m C o n t a c t P h o n e N o L b l < / B u y F r o m C o n t a c t P h o n e N o L b l >   
+         < C i t y > C i t y < / C i t y > + 
          < C o m p a n y A d d r e s s 1 > C o m p a n y A d d r e s s 1 < / C o m p a n y A d d r e s s 1 >   
          < C o m p a n y A d d r e s s 2 > C o m p a n y A d d r e s s 2 < / C o m p a n y A d d r e s s 2 > @@ -3413,6 +3556,8 @@
  
          < C o n f i r m T o C a p t i o n _ L b l > C o n f i r m T o C a p t i o n _ L b l < / C o n f i r m T o C a p t i o n _ L b l >   
+         < C o u n t r y > C o u n t r y < / C o u n t r y > + 
          < C u r r e n c y _ C o d e > C u r r e n c y _ C o d e < / C u r r e n c y _ C o d e >   
          < D i m T e x t > D i m T e x t < / D i m T e x t > @@ -3478,6 +3623,8 @@
          < P a y T o C o n t a c t P h o n e N o L b l > P a y T o C o n t a c t P h o n e N o L b l < / P a y T o C o n t a c t P h o n e N o L b l >   
          < P a y T o V e n d N o _ P u r c h H e a d e r > P a y T o V e n d N o _ P u r c h H e a d e r < / P a y T o V e n d N o _ P u r c h H e a d e r > + 
+         < P o s t i n g _ D a t e > P o s t i n g _ D a t e < / P o s t i n g _ D a t e >   
          < P r e p m t P a y m e n t T e r m s D e s c > P r e p m t P a y m e n t T e r m s D e s c < / P r e p m t P a y m e n t T e r m s D e s c >   
